--- a/3/3.2.docx
+++ b/3/3.2.docx
@@ -10,7 +10,7 @@
         <w:spacing w:before="100" w:beforeAutospacing="1" w:after="240" w:line="240" w:lineRule="auto"/>
         <w:outlineLvl w:val="0"/>
         <w:rPr>
-          <w:rFonts w:ascii="Segoe UI" w:eastAsia="Times New Roman" w:hAnsi="Segoe UI" w:cs="Segoe UI"/>
+          <w:rFonts w:eastAsia="Times New Roman" w:cs="Segoe UI"/>
           <w:b/>
           <w:bCs/>
           <w:color w:val="333333"/>
@@ -22,7 +22,7 @@
       </w:pPr>
       <w:r>
         <w:rPr>
-          <w:rFonts w:ascii="Segoe UI" w:eastAsia="Times New Roman" w:hAnsi="Segoe UI" w:cs="Segoe UI"/>
+          <w:rFonts w:eastAsia="Times New Roman" w:cs="Segoe UI"/>
           <w:b/>
           <w:bCs/>
           <w:color w:val="333333"/>
@@ -31,168 +31,112 @@
           <w:szCs w:val="48"/>
           <w:lang w:val="en-US" w:eastAsia="en-IN"/>
         </w:rPr>
-        <w:t>Exercise 3.2</w:t>
-      </w:r>
-      <w:r>
-        <w:rPr>
-          <w:rFonts w:ascii="Segoe UI" w:eastAsia="Times New Roman" w:hAnsi="Segoe UI" w:cs="Segoe UI"/>
+        <w:t>Exercise 3.2: Subversion</w:t>
+      </w:r>
+    </w:p>
+    <w:p>
+      <w:pPr>
+        <w:spacing w:after="240" w:line="240" w:lineRule="auto"/>
+        <w:rPr>
+          <w:rFonts w:eastAsia="Times New Roman" w:cs="Segoe UI"/>
+          <w:color w:val="333333"/>
+          <w:sz w:val="24"/>
+          <w:szCs w:val="24"/>
+          <w:lang w:val="en-US" w:eastAsia="en-IN"/>
+        </w:rPr>
+      </w:pPr>
+      <w:r>
+        <w:rPr>
+          <w:rFonts w:eastAsia="Times New Roman" w:cs="Segoe UI"/>
+          <w:color w:val="333333"/>
+          <w:sz w:val="24"/>
+          <w:szCs w:val="24"/>
+          <w:lang w:val="en-US" w:eastAsia="en-IN"/>
+        </w:rPr>
+        <w:t xml:space="preserve">In this exercise, you will install Subversion into a </w:t>
+      </w:r>
+      <w:proofErr w:type="spellStart"/>
+      <w:r>
+        <w:rPr>
+          <w:rFonts w:eastAsia="Times New Roman" w:cs="Segoe UI"/>
+          <w:color w:val="333333"/>
+          <w:sz w:val="24"/>
+          <w:szCs w:val="24"/>
+          <w:lang w:val="en-US" w:eastAsia="en-IN"/>
+        </w:rPr>
+        <w:t>Docker</w:t>
+      </w:r>
+      <w:proofErr w:type="spellEnd"/>
+      <w:r>
+        <w:rPr>
+          <w:rFonts w:eastAsia="Times New Roman" w:cs="Segoe UI"/>
+          <w:color w:val="333333"/>
+          <w:sz w:val="24"/>
+          <w:szCs w:val="24"/>
+          <w:lang w:val="en-US" w:eastAsia="en-IN"/>
+        </w:rPr>
+        <w:t xml:space="preserve"> image and use the </w:t>
+      </w:r>
+      <w:r>
+        <w:rPr>
+          <w:rFonts w:eastAsia="Times New Roman" w:cs="Segoe UI"/>
+          <w:noProof/>
+          <w:color w:val="333333"/>
+          <w:sz w:val="24"/>
+          <w:szCs w:val="24"/>
+          <w:lang w:val="en-US" w:eastAsia="en-IN"/>
+        </w:rPr>
+        <w:t>image</w:t>
+      </w:r>
+      <w:r>
+        <w:rPr>
+          <w:rFonts w:eastAsia="Times New Roman" w:cs="Segoe UI"/>
+          <w:color w:val="333333"/>
+          <w:sz w:val="24"/>
+          <w:szCs w:val="24"/>
+          <w:lang w:val="en-US" w:eastAsia="en-IN"/>
+        </w:rPr>
+        <w:t xml:space="preserve"> as both a client and a server.</w:t>
+      </w:r>
+    </w:p>
+    <w:p>
+      <w:pPr>
+        <w:spacing w:after="240" w:line="240" w:lineRule="auto"/>
+        <w:rPr>
+          <w:rFonts w:eastAsia="Times New Roman" w:cs="Segoe UI"/>
           <w:b/>
-          <w:bCs/>
-          <w:color w:val="333333"/>
-          <w:kern w:val="36"/>
-          <w:sz w:val="48"/>
-          <w:szCs w:val="48"/>
-          <w:lang w:val="en-US" w:eastAsia="en-IN"/>
-        </w:rPr>
-        <w:t>:</w:t>
-      </w:r>
-      <w:r>
-        <w:rPr>
-          <w:rFonts w:ascii="Segoe UI" w:eastAsia="Times New Roman" w:hAnsi="Segoe UI" w:cs="Segoe UI"/>
+          <w:color w:val="333333"/>
+          <w:sz w:val="24"/>
+          <w:szCs w:val="24"/>
+          <w:lang w:val="en-US" w:eastAsia="en-IN"/>
+        </w:rPr>
+      </w:pPr>
+      <w:r>
+        <w:rPr>
+          <w:rFonts w:eastAsia="Times New Roman" w:cs="Segoe UI"/>
           <w:b/>
-          <w:bCs/>
-          <w:color w:val="333333"/>
-          <w:kern w:val="36"/>
-          <w:sz w:val="48"/>
-          <w:szCs w:val="48"/>
-          <w:lang w:val="en-US" w:eastAsia="en-IN"/>
-        </w:rPr>
-        <w:t xml:space="preserve"> Subversion</w:t>
+          <w:color w:val="333333"/>
+          <w:sz w:val="24"/>
+          <w:szCs w:val="24"/>
+          <w:lang w:val="en-US" w:eastAsia="en-IN"/>
+        </w:rPr>
+        <w:t>Step-1</w:t>
       </w:r>
     </w:p>
     <w:p>
       <w:pPr>
         <w:spacing w:after="240" w:line="240" w:lineRule="auto"/>
         <w:rPr>
-          <w:rFonts w:ascii="Segoe UI" w:eastAsia="Times New Roman" w:hAnsi="Segoe UI" w:cs="Segoe UI"/>
-          <w:color w:val="333333"/>
-          <w:sz w:val="24"/>
-          <w:szCs w:val="24"/>
-          <w:lang w:val="en-US" w:eastAsia="en-IN"/>
-        </w:rPr>
-      </w:pPr>
-      <w:r>
-        <w:rPr>
-          <w:rFonts w:ascii="Segoe UI" w:eastAsia="Times New Roman" w:hAnsi="Segoe UI" w:cs="Segoe UI"/>
-          <w:color w:val="333333"/>
-          <w:sz w:val="24"/>
-          <w:szCs w:val="24"/>
-          <w:lang w:val="en-US" w:eastAsia="en-IN"/>
-        </w:rPr>
-        <w:t>In this exercise</w:t>
-      </w:r>
-      <w:r>
-        <w:rPr>
-          <w:rFonts w:ascii="Segoe UI" w:eastAsia="Times New Roman" w:hAnsi="Segoe UI" w:cs="Segoe UI"/>
-          <w:color w:val="333333"/>
-          <w:sz w:val="24"/>
-          <w:szCs w:val="24"/>
-          <w:lang w:val="en-US" w:eastAsia="en-IN"/>
-        </w:rPr>
-        <w:t>,</w:t>
-      </w:r>
-      <w:r>
-        <w:rPr>
-          <w:rFonts w:ascii="Segoe UI" w:eastAsia="Times New Roman" w:hAnsi="Segoe UI" w:cs="Segoe UI"/>
-          <w:color w:val="333333"/>
-          <w:sz w:val="24"/>
-          <w:szCs w:val="24"/>
-          <w:lang w:val="en-US" w:eastAsia="en-IN"/>
-        </w:rPr>
-        <w:t xml:space="preserve"> </w:t>
-      </w:r>
-      <w:r>
-        <w:rPr>
-          <w:rFonts w:ascii="Segoe UI" w:eastAsia="Times New Roman" w:hAnsi="Segoe UI" w:cs="Segoe UI"/>
-          <w:color w:val="333333"/>
-          <w:sz w:val="24"/>
-          <w:szCs w:val="24"/>
-          <w:lang w:val="en-US" w:eastAsia="en-IN"/>
-        </w:rPr>
-        <w:t>you</w:t>
-      </w:r>
-      <w:r>
-        <w:rPr>
-          <w:rFonts w:ascii="Segoe UI" w:eastAsia="Times New Roman" w:hAnsi="Segoe UI" w:cs="Segoe UI"/>
-          <w:color w:val="333333"/>
-          <w:sz w:val="24"/>
-          <w:szCs w:val="24"/>
-          <w:lang w:val="en-US" w:eastAsia="en-IN"/>
-        </w:rPr>
-        <w:t xml:space="preserve"> will install Subversion into a Docker image and use the </w:t>
-      </w:r>
-      <w:r>
-        <w:rPr>
-          <w:rFonts w:ascii="Segoe UI" w:eastAsia="Times New Roman" w:hAnsi="Segoe UI" w:cs="Segoe UI"/>
-          <w:noProof/>
-          <w:color w:val="333333"/>
-          <w:sz w:val="24"/>
-          <w:szCs w:val="24"/>
-          <w:lang w:val="en-US" w:eastAsia="en-IN"/>
-        </w:rPr>
-        <w:t>image</w:t>
-      </w:r>
-      <w:r>
-        <w:rPr>
-          <w:rFonts w:ascii="Segoe UI" w:eastAsia="Times New Roman" w:hAnsi="Segoe UI" w:cs="Segoe UI"/>
-          <w:color w:val="333333"/>
-          <w:sz w:val="24"/>
-          <w:szCs w:val="24"/>
-          <w:lang w:val="en-US" w:eastAsia="en-IN"/>
-        </w:rPr>
-        <w:t xml:space="preserve"> as both a client and a server.</w:t>
-      </w:r>
-    </w:p>
-    <w:p>
-      <w:pPr>
-        <w:spacing w:after="240" w:line="240" w:lineRule="auto"/>
-        <w:rPr>
-          <w:rFonts w:ascii="Segoe UI" w:eastAsia="Times New Roman" w:hAnsi="Segoe UI" w:cs="Segoe UI"/>
-          <w:color w:val="333333"/>
-          <w:sz w:val="24"/>
-          <w:szCs w:val="24"/>
-          <w:lang w:val="en-US" w:eastAsia="en-IN"/>
-        </w:rPr>
-      </w:pPr>
-      <w:bookmarkStart w:id="0" w:name="_GoBack"/>
-      <w:bookmarkEnd w:id="0"/>
-    </w:p>
-    <w:p>
-      <w:pPr>
-        <w:spacing w:after="240" w:line="240" w:lineRule="auto"/>
-        <w:rPr>
-          <w:rFonts w:ascii="Segoe UI" w:eastAsia="Times New Roman" w:hAnsi="Segoe UI" w:cs="Segoe UI"/>
-          <w:color w:val="333333"/>
-          <w:sz w:val="24"/>
-          <w:szCs w:val="24"/>
-          <w:lang w:val="en-US" w:eastAsia="en-IN"/>
-        </w:rPr>
-      </w:pPr>
-      <w:r>
-        <w:rPr>
-          <w:rFonts w:ascii="Segoe UI" w:eastAsia="Times New Roman" w:hAnsi="Segoe UI" w:cs="Segoe UI"/>
-          <w:color w:val="333333"/>
-          <w:sz w:val="24"/>
-          <w:szCs w:val="24"/>
-          <w:lang w:val="en-US" w:eastAsia="en-IN"/>
-        </w:rPr>
-        <w:t>Step-1</w:t>
-      </w:r>
-    </w:p>
-    <w:p>
-      <w:pPr>
-        <w:spacing w:after="240" w:line="240" w:lineRule="auto"/>
-        <w:rPr>
-          <w:rFonts w:ascii="Segoe UI" w:eastAsia="Times New Roman" w:hAnsi="Segoe UI" w:cs="Segoe UI"/>
-          <w:color w:val="333333"/>
-          <w:sz w:val="24"/>
-          <w:szCs w:val="24"/>
-          <w:lang w:val="en-US" w:eastAsia="en-IN"/>
-        </w:rPr>
-      </w:pPr>
-      <w:r>
-        <w:rPr>
-          <w:rFonts w:ascii="Segoe UI" w:eastAsia="Times New Roman" w:hAnsi="Segoe UI" w:cs="Segoe UI"/>
+          <w:rFonts w:eastAsia="Times New Roman" w:cs="Segoe UI"/>
+          <w:color w:val="333333"/>
+          <w:sz w:val="24"/>
+          <w:szCs w:val="24"/>
+          <w:lang w:val="en-US" w:eastAsia="en-IN"/>
+        </w:rPr>
+      </w:pPr>
+      <w:r>
+        <w:rPr>
+          <w:rFonts w:eastAsia="Times New Roman" w:cs="Segoe UI"/>
           <w:color w:val="333333"/>
           <w:sz w:val="24"/>
           <w:szCs w:val="24"/>
@@ -203,7 +147,7 @@
       <w:hyperlink r:id="rId4" w:history="1">
         <w:r>
           <w:rPr>
-            <w:rFonts w:ascii="Segoe UI" w:eastAsia="Times New Roman" w:hAnsi="Segoe UI" w:cs="Segoe UI"/>
+            <w:rFonts w:eastAsia="Times New Roman" w:cs="Segoe UI"/>
             <w:color w:val="4078C0"/>
             <w:sz w:val="24"/>
             <w:szCs w:val="24"/>
@@ -215,7 +159,7 @@
       </w:hyperlink>
       <w:r>
         <w:rPr>
-          <w:rFonts w:ascii="Segoe UI" w:eastAsia="Times New Roman" w:hAnsi="Segoe UI" w:cs="Segoe UI"/>
+          <w:rFonts w:eastAsia="Times New Roman" w:cs="Segoe UI"/>
           <w:color w:val="333333"/>
           <w:sz w:val="24"/>
           <w:szCs w:val="24"/>
@@ -228,16 +172,16 @@
       <w:pPr>
         <w:spacing w:after="240" w:line="240" w:lineRule="auto"/>
         <w:rPr>
-          <w:rFonts w:ascii="Segoe UI" w:eastAsia="Times New Roman" w:hAnsi="Segoe UI" w:cs="Segoe UI"/>
-          <w:color w:val="333333"/>
-          <w:sz w:val="24"/>
-          <w:szCs w:val="24"/>
-          <w:lang w:val="en-US" w:eastAsia="en-IN"/>
-        </w:rPr>
-      </w:pPr>
-      <w:r>
-        <w:rPr>
-          <w:rFonts w:ascii="Segoe UI" w:eastAsia="Times New Roman" w:hAnsi="Segoe UI" w:cs="Segoe UI"/>
+          <w:rFonts w:eastAsia="Times New Roman" w:cs="Segoe UI"/>
+          <w:color w:val="333333"/>
+          <w:sz w:val="24"/>
+          <w:szCs w:val="24"/>
+          <w:lang w:val="en-US" w:eastAsia="en-IN"/>
+        </w:rPr>
+      </w:pPr>
+      <w:r>
+        <w:rPr>
+          <w:rFonts w:eastAsia="Times New Roman" w:cs="Segoe UI"/>
           <w:color w:val="333333"/>
           <w:sz w:val="24"/>
           <w:szCs w:val="24"/>
@@ -247,7 +191,7 @@
       </w:r>
       <w:r>
         <w:rPr>
-          <w:rFonts w:ascii="Segoe UI" w:eastAsia="Times New Roman" w:hAnsi="Segoe UI" w:cs="Segoe UI"/>
+          <w:rFonts w:eastAsia="Times New Roman" w:cs="Segoe UI"/>
           <w:i/>
           <w:iCs/>
           <w:color w:val="333333"/>
@@ -259,7 +203,7 @@
       </w:r>
       <w:r>
         <w:rPr>
-          <w:rFonts w:ascii="Segoe UI" w:eastAsia="Times New Roman" w:hAnsi="Segoe UI" w:cs="Segoe UI"/>
+          <w:rFonts w:eastAsia="Times New Roman" w:cs="Segoe UI"/>
           <w:color w:val="333333"/>
           <w:sz w:val="24"/>
           <w:szCs w:val="24"/>
@@ -272,16 +216,16 @@
       <w:pPr>
         <w:spacing w:after="240" w:line="240" w:lineRule="auto"/>
         <w:rPr>
-          <w:rFonts w:ascii="Segoe UI" w:eastAsia="Times New Roman" w:hAnsi="Segoe UI" w:cs="Segoe UI"/>
-          <w:color w:val="333333"/>
-          <w:sz w:val="24"/>
-          <w:szCs w:val="24"/>
-          <w:lang w:val="en-US" w:eastAsia="en-IN"/>
-        </w:rPr>
-      </w:pPr>
-      <w:r>
-        <w:rPr>
-          <w:rFonts w:ascii="Segoe UI" w:eastAsia="Times New Roman" w:hAnsi="Segoe UI" w:cs="Segoe UI"/>
+          <w:rFonts w:eastAsia="Times New Roman" w:cs="Segoe UI"/>
+          <w:color w:val="333333"/>
+          <w:sz w:val="24"/>
+          <w:szCs w:val="24"/>
+          <w:lang w:val="en-US" w:eastAsia="en-IN"/>
+        </w:rPr>
+      </w:pPr>
+      <w:r>
+        <w:rPr>
+          <w:rFonts w:eastAsia="Times New Roman" w:cs="Segoe UI"/>
           <w:color w:val="333333"/>
           <w:sz w:val="24"/>
           <w:szCs w:val="24"/>
@@ -291,7 +235,7 @@
       </w:r>
       <w:r>
         <w:rPr>
-          <w:rFonts w:ascii="Segoe UI" w:eastAsia="Times New Roman" w:hAnsi="Segoe UI" w:cs="Segoe UI"/>
+          <w:rFonts w:eastAsia="Times New Roman" w:cs="Segoe UI"/>
           <w:i/>
           <w:iCs/>
           <w:color w:val="333333"/>
@@ -303,7 +247,7 @@
       </w:r>
       <w:r>
         <w:rPr>
-          <w:rFonts w:ascii="Segoe UI" w:eastAsia="Times New Roman" w:hAnsi="Segoe UI" w:cs="Segoe UI"/>
+          <w:rFonts w:eastAsia="Times New Roman" w:cs="Segoe UI"/>
           <w:color w:val="333333"/>
           <w:sz w:val="24"/>
           <w:szCs w:val="24"/>
@@ -316,16 +260,16 @@
       <w:pPr>
         <w:spacing w:after="240" w:line="240" w:lineRule="auto"/>
         <w:rPr>
-          <w:rFonts w:ascii="Segoe UI" w:eastAsia="Times New Roman" w:hAnsi="Segoe UI" w:cs="Segoe UI"/>
-          <w:color w:val="333333"/>
-          <w:sz w:val="24"/>
-          <w:szCs w:val="24"/>
-          <w:lang w:val="en-US" w:eastAsia="en-IN"/>
-        </w:rPr>
-      </w:pPr>
-      <w:r>
-        <w:rPr>
-          <w:rFonts w:ascii="Segoe UI" w:eastAsia="Times New Roman" w:hAnsi="Segoe UI" w:cs="Segoe UI"/>
+          <w:rFonts w:eastAsia="Times New Roman" w:cs="Segoe UI"/>
+          <w:color w:val="333333"/>
+          <w:sz w:val="24"/>
+          <w:szCs w:val="24"/>
+          <w:lang w:val="en-US" w:eastAsia="en-IN"/>
+        </w:rPr>
+      </w:pPr>
+      <w:r>
+        <w:rPr>
+          <w:rFonts w:eastAsia="Times New Roman" w:cs="Segoe UI"/>
           <w:color w:val="333333"/>
           <w:sz w:val="24"/>
           <w:szCs w:val="24"/>
@@ -335,7 +279,7 @@
       </w:r>
       <w:r>
         <w:rPr>
-          <w:rFonts w:ascii="Segoe UI" w:eastAsia="Times New Roman" w:hAnsi="Segoe UI" w:cs="Segoe UI"/>
+          <w:rFonts w:eastAsia="Times New Roman" w:cs="Segoe UI"/>
           <w:i/>
           <w:iCs/>
           <w:color w:val="333333"/>
@@ -347,7 +291,7 @@
       </w:r>
       <w:r>
         <w:rPr>
-          <w:rFonts w:ascii="Segoe UI" w:eastAsia="Times New Roman" w:hAnsi="Segoe UI" w:cs="Segoe UI"/>
+          <w:rFonts w:eastAsia="Times New Roman" w:cs="Segoe UI"/>
           <w:color w:val="333333"/>
           <w:sz w:val="24"/>
           <w:szCs w:val="24"/>
@@ -360,16 +304,16 @@
       <w:pPr>
         <w:spacing w:after="240" w:line="240" w:lineRule="auto"/>
         <w:rPr>
-          <w:rFonts w:ascii="Segoe UI" w:eastAsia="Times New Roman" w:hAnsi="Segoe UI" w:cs="Segoe UI"/>
-          <w:color w:val="333333"/>
-          <w:sz w:val="24"/>
-          <w:szCs w:val="24"/>
-          <w:lang w:val="en-US" w:eastAsia="en-IN"/>
-        </w:rPr>
-      </w:pPr>
-      <w:r>
-        <w:rPr>
-          <w:rFonts w:ascii="Segoe UI" w:eastAsia="Times New Roman" w:hAnsi="Segoe UI" w:cs="Segoe UI"/>
+          <w:rFonts w:eastAsia="Times New Roman" w:cs="Segoe UI"/>
+          <w:color w:val="333333"/>
+          <w:sz w:val="24"/>
+          <w:szCs w:val="24"/>
+          <w:lang w:val="en-US" w:eastAsia="en-IN"/>
+        </w:rPr>
+      </w:pPr>
+      <w:r>
+        <w:rPr>
+          <w:rFonts w:eastAsia="Times New Roman" w:cs="Segoe UI"/>
           <w:color w:val="333333"/>
           <w:sz w:val="24"/>
           <w:szCs w:val="24"/>
@@ -379,7 +323,7 @@
       </w:r>
       <w:r>
         <w:rPr>
-          <w:rFonts w:ascii="Segoe UI" w:eastAsia="Times New Roman" w:hAnsi="Segoe UI" w:cs="Segoe UI"/>
+          <w:rFonts w:eastAsia="Times New Roman" w:cs="Segoe UI"/>
           <w:i/>
           <w:iCs/>
           <w:color w:val="333333"/>
@@ -391,7 +335,7 @@
       </w:r>
       <w:r>
         <w:rPr>
-          <w:rFonts w:ascii="Segoe UI" w:eastAsia="Times New Roman" w:hAnsi="Segoe UI" w:cs="Segoe UI"/>
+          <w:rFonts w:eastAsia="Times New Roman" w:cs="Segoe UI"/>
           <w:color w:val="333333"/>
           <w:sz w:val="24"/>
           <w:szCs w:val="24"/>
@@ -404,7 +348,7 @@
       <w:pPr>
         <w:spacing w:after="240" w:line="240" w:lineRule="auto"/>
         <w:rPr>
-          <w:rFonts w:ascii="Quattrocento Sans" w:eastAsia="Quattrocento Sans" w:hAnsi="Quattrocento Sans" w:cs="Quattrocento Sans"/>
+          <w:rFonts w:eastAsia="Quattrocento Sans" w:cs="Quattrocento Sans"/>
           <w:color w:val="333333"/>
           <w:sz w:val="24"/>
           <w:szCs w:val="24"/>
@@ -418,16 +362,36 @@
       </w:r>
       <w:r>
         <w:rPr>
-          <w:rFonts w:ascii="Quattrocento Sans" w:eastAsia="Quattrocento Sans" w:hAnsi="Quattrocento Sans" w:cs="Quattrocento Sans"/>
-          <w:color w:val="333333"/>
-          <w:sz w:val="24"/>
-          <w:szCs w:val="24"/>
-        </w:rPr>
-        <w:t>Find the icon that looks like a gear in the upper right-hand corner of this terminal browser window and select </w:t>
-      </w:r>
-      <w:r>
-        <w:rPr>
-          <w:rFonts w:ascii="Quattrocento Sans" w:eastAsia="Quattrocento Sans" w:hAnsi="Quattrocento Sans" w:cs="Quattrocento Sans"/>
+          <w:rFonts w:eastAsia="Quattrocento Sans" w:cs="Quattrocento Sans"/>
+          <w:color w:val="333333"/>
+          <w:sz w:val="24"/>
+          <w:szCs w:val="24"/>
+        </w:rPr>
+        <w:t xml:space="preserve">Find the icon that looks like a gear in the upper right-hand </w:t>
+      </w:r>
+      <w:proofErr w:type="gramStart"/>
+      <w:r>
+        <w:rPr>
+          <w:rFonts w:eastAsia="Quattrocento Sans" w:cs="Quattrocento Sans"/>
+          <w:color w:val="333333"/>
+          <w:sz w:val="24"/>
+          <w:szCs w:val="24"/>
+        </w:rPr>
+        <w:t>corner</w:t>
+      </w:r>
+      <w:proofErr w:type="gramEnd"/>
+      <w:r>
+        <w:rPr>
+          <w:rFonts w:eastAsia="Quattrocento Sans" w:cs="Quattrocento Sans"/>
+          <w:color w:val="333333"/>
+          <w:sz w:val="24"/>
+          <w:szCs w:val="24"/>
+        </w:rPr>
+        <w:t xml:space="preserve"> of this terminal browser window and select </w:t>
+      </w:r>
+      <w:r>
+        <w:rPr>
+          <w:rFonts w:eastAsia="Quattrocento Sans" w:cs="Quattrocento Sans"/>
           <w:i/>
           <w:color w:val="333333"/>
           <w:sz w:val="24"/>
@@ -437,7 +401,7 @@
       </w:r>
       <w:r>
         <w:rPr>
-          <w:rFonts w:ascii="Quattrocento Sans" w:eastAsia="Quattrocento Sans" w:hAnsi="Quattrocento Sans" w:cs="Quattrocento Sans"/>
+          <w:rFonts w:eastAsia="Quattrocento Sans" w:cs="Quattrocento Sans"/>
           <w:color w:val="333333"/>
           <w:sz w:val="24"/>
           <w:szCs w:val="24"/>
@@ -446,7 +410,7 @@
       </w:r>
       <w:r>
         <w:rPr>
-          <w:rFonts w:ascii="Quattrocento Sans" w:eastAsia="Quattrocento Sans" w:hAnsi="Quattrocento Sans" w:cs="Quattrocento Sans"/>
+          <w:rFonts w:eastAsia="Quattrocento Sans" w:cs="Quattrocento Sans"/>
           <w:i/>
           <w:color w:val="333333"/>
           <w:sz w:val="24"/>
@@ -456,7 +420,7 @@
       </w:r>
       <w:r>
         <w:rPr>
-          <w:rFonts w:ascii="Quattrocento Sans" w:eastAsia="Quattrocento Sans" w:hAnsi="Quattrocento Sans" w:cs="Quattrocento Sans"/>
+          <w:rFonts w:eastAsia="Quattrocento Sans" w:cs="Quattrocento Sans"/>
           <w:color w:val="333333"/>
           <w:sz w:val="24"/>
           <w:szCs w:val="24"/>
@@ -465,7 +429,7 @@
       </w:r>
       <w:r>
         <w:rPr>
-          <w:rFonts w:ascii="Quattrocento Sans" w:eastAsia="Quattrocento Sans" w:hAnsi="Quattrocento Sans" w:cs="Quattrocento Sans"/>
+          <w:rFonts w:eastAsia="Quattrocento Sans" w:cs="Quattrocento Sans"/>
           <w:i/>
           <w:color w:val="333333"/>
           <w:sz w:val="24"/>
@@ -475,12 +439,32 @@
       </w:r>
       <w:r>
         <w:rPr>
-          <w:rFonts w:ascii="Quattrocento Sans" w:eastAsia="Quattrocento Sans" w:hAnsi="Quattrocento Sans" w:cs="Quattrocento Sans"/>
-          <w:color w:val="333333"/>
-          <w:sz w:val="24"/>
-          <w:szCs w:val="24"/>
-        </w:rPr>
-        <w:t>. Now, notice the prompt that says "student@lab:~$"</w:t>
+          <w:rFonts w:eastAsia="Quattrocento Sans" w:cs="Quattrocento Sans"/>
+          <w:color w:val="333333"/>
+          <w:sz w:val="24"/>
+          <w:szCs w:val="24"/>
+        </w:rPr>
+        <w:t>. Now, notice the prompt that says "</w:t>
+      </w:r>
+      <w:proofErr w:type="spellStart"/>
+      <w:r>
+        <w:rPr>
+          <w:rFonts w:eastAsia="Quattrocento Sans" w:cs="Quattrocento Sans"/>
+          <w:color w:val="333333"/>
+          <w:sz w:val="24"/>
+          <w:szCs w:val="24"/>
+        </w:rPr>
+        <w:t>student@lab</w:t>
+      </w:r>
+      <w:proofErr w:type="spellEnd"/>
+      <w:r>
+        <w:rPr>
+          <w:rFonts w:eastAsia="Quattrocento Sans" w:cs="Quattrocento Sans"/>
+          <w:color w:val="333333"/>
+          <w:sz w:val="24"/>
+          <w:szCs w:val="24"/>
+        </w:rPr>
+        <w:t>:~$"</w:t>
       </w:r>
     </w:p>
     <w:p>
@@ -542,305 +526,358 @@
     <w:p/>
     <w:p>
       <w:pPr>
-        <w:spacing w:after="240" w:line="240" w:lineRule="auto"/>
-        <w:rPr>
-          <w:rFonts w:ascii="Segoe UI" w:eastAsia="Times New Roman" w:hAnsi="Segoe UI" w:cs="Segoe UI"/>
-          <w:color w:val="333333"/>
-          <w:sz w:val="24"/>
-          <w:szCs w:val="24"/>
-          <w:lang w:val="en-US" w:eastAsia="en-IN"/>
-        </w:rPr>
-      </w:pPr>
-      <w:r>
-        <w:rPr>
-          <w:rFonts w:ascii="Segoe UI" w:eastAsia="Times New Roman" w:hAnsi="Segoe UI" w:cs="Segoe UI"/>
-          <w:color w:val="333333"/>
-          <w:sz w:val="24"/>
-          <w:szCs w:val="24"/>
-          <w:lang w:val="en-US" w:eastAsia="en-IN"/>
-        </w:rPr>
-        <w:t>In this exercise</w:t>
-      </w:r>
-      <w:r>
-        <w:rPr>
-          <w:rFonts w:ascii="Segoe UI" w:eastAsia="Times New Roman" w:hAnsi="Segoe UI" w:cs="Segoe UI"/>
-          <w:color w:val="333333"/>
-          <w:sz w:val="24"/>
-          <w:szCs w:val="24"/>
-          <w:lang w:val="en-US" w:eastAsia="en-IN"/>
-        </w:rPr>
-        <w:t>,</w:t>
-      </w:r>
-      <w:r>
-        <w:rPr>
-          <w:rFonts w:ascii="Segoe UI" w:eastAsia="Times New Roman" w:hAnsi="Segoe UI" w:cs="Segoe UI"/>
-          <w:color w:val="333333"/>
-          <w:sz w:val="24"/>
-          <w:szCs w:val="24"/>
+        <w:spacing w:after="0" w:line="240" w:lineRule="auto"/>
+        <w:rPr>
+          <w:rFonts w:eastAsia="Times New Roman" w:cs="Segoe UI"/>
+          <w:b/>
+          <w:color w:val="333333"/>
+          <w:sz w:val="24"/>
+          <w:szCs w:val="24"/>
+          <w:lang w:val="en-US" w:eastAsia="en-IN"/>
+        </w:rPr>
+      </w:pPr>
+      <w:r>
+        <w:rPr>
+          <w:rFonts w:eastAsia="Times New Roman" w:cs="Segoe UI"/>
+          <w:b/>
+          <w:color w:val="333333"/>
+          <w:sz w:val="24"/>
+          <w:szCs w:val="24"/>
+          <w:lang w:val="en-US" w:eastAsia="en-IN"/>
+        </w:rPr>
+        <w:t>Step-2</w:t>
+      </w:r>
+      <w:r>
+        <w:rPr>
+          <w:rFonts w:eastAsia="Times New Roman" w:cs="Segoe UI"/>
+          <w:b/>
+          <w:color w:val="333333"/>
+          <w:sz w:val="24"/>
+          <w:szCs w:val="24"/>
+          <w:lang w:val="en-US" w:eastAsia="en-IN"/>
+        </w:rPr>
+        <w:t>:</w:t>
+      </w:r>
+    </w:p>
+    <w:p>
+      <w:pPr>
+        <w:spacing w:after="0" w:line="240" w:lineRule="auto"/>
+        <w:rPr>
+          <w:rFonts w:eastAsia="Times New Roman" w:cs="Courier New"/>
+          <w:color w:val="333333"/>
+          <w:sz w:val="20"/>
+          <w:szCs w:val="20"/>
+          <w:lang w:val="en-US" w:eastAsia="en-IN"/>
+        </w:rPr>
+      </w:pPr>
+      <w:r>
+        <w:rPr>
+          <w:rFonts w:eastAsia="Times New Roman" w:cs="Segoe UI"/>
+          <w:color w:val="333333"/>
+          <w:sz w:val="24"/>
+          <w:szCs w:val="24"/>
+          <w:lang w:val="en-US" w:eastAsia="en-IN"/>
+        </w:rPr>
+        <w:t>Change to the directory for this exercise.</w:t>
+      </w:r>
+      <w:r>
+        <w:rPr>
+          <w:rFonts w:eastAsia="Times New Roman" w:cs="Segoe UI"/>
+          <w:color w:val="333333"/>
+          <w:sz w:val="24"/>
+          <w:szCs w:val="24"/>
+          <w:lang w:val="en-US" w:eastAsia="en-IN"/>
+        </w:rPr>
+        <w:br/>
+      </w:r>
+    </w:p>
+    <w:p>
+      <w:pPr>
+        <w:shd w:val="clear" w:color="auto" w:fill="BFBFBF" w:themeFill="background1" w:themeFillShade="BF"/>
+        <w:spacing w:after="0" w:line="240" w:lineRule="auto"/>
+        <w:rPr>
+          <w:rFonts w:eastAsia="Times New Roman" w:cs="Courier New"/>
+          <w:i/>
+          <w:color w:val="333333"/>
+          <w:szCs w:val="20"/>
+          <w:lang w:val="en-US" w:eastAsia="en-IN"/>
+        </w:rPr>
+      </w:pPr>
+      <w:proofErr w:type="gramStart"/>
+      <w:r>
+        <w:rPr>
+          <w:rFonts w:eastAsia="Times New Roman" w:cs="Courier New"/>
+          <w:i/>
+          <w:color w:val="333333"/>
+          <w:szCs w:val="20"/>
+          <w:lang w:val="en-US" w:eastAsia="en-IN"/>
+        </w:rPr>
+        <w:t>cd</w:t>
+      </w:r>
+      <w:proofErr w:type="gramEnd"/>
+    </w:p>
+    <w:p>
+      <w:pPr>
+        <w:shd w:val="clear" w:color="auto" w:fill="BFBFBF" w:themeFill="background1" w:themeFillShade="BF"/>
+        <w:spacing w:after="0" w:line="240" w:lineRule="auto"/>
+        <w:rPr>
+          <w:rFonts w:eastAsia="Times New Roman" w:cs="Segoe UI"/>
+          <w:i/>
+          <w:color w:val="333333"/>
+          <w:sz w:val="28"/>
+          <w:szCs w:val="24"/>
+          <w:lang w:val="en-US" w:eastAsia="en-IN"/>
+        </w:rPr>
+      </w:pPr>
+      <w:proofErr w:type="spellStart"/>
+      <w:r>
+        <w:rPr>
+          <w:rFonts w:eastAsia="Times New Roman" w:cs="Courier New"/>
+          <w:i/>
+          <w:color w:val="333333"/>
+          <w:szCs w:val="20"/>
+          <w:lang w:val="en-US" w:eastAsia="en-IN"/>
+        </w:rPr>
+        <w:lastRenderedPageBreak/>
+        <w:t>Chmod</w:t>
+      </w:r>
+      <w:proofErr w:type="spellEnd"/>
+      <w:r>
+        <w:rPr>
+          <w:rFonts w:eastAsia="Times New Roman" w:cs="Courier New"/>
+          <w:i/>
+          <w:color w:val="333333"/>
+          <w:szCs w:val="20"/>
+          <w:lang w:val="en-US" w:eastAsia="en-IN"/>
+        </w:rPr>
+        <w:t xml:space="preserve"> +u *</w:t>
+      </w:r>
+      <w:r>
+        <w:rPr>
+          <w:rFonts w:eastAsia="Times New Roman" w:cs="Segoe UI"/>
+          <w:i/>
+          <w:color w:val="333333"/>
+          <w:sz w:val="28"/>
+          <w:szCs w:val="24"/>
+          <w:lang w:val="en-US" w:eastAsia="en-IN"/>
+        </w:rPr>
+        <w:br/>
+      </w:r>
+      <w:r>
+        <w:rPr>
+          <w:rFonts w:eastAsia="Times New Roman" w:cs="Courier New"/>
+          <w:i/>
+          <w:color w:val="333333"/>
+          <w:szCs w:val="20"/>
+          <w:lang w:val="en-US" w:eastAsia="en-IN"/>
+        </w:rPr>
+        <w:t xml:space="preserve">cd </w:t>
+      </w:r>
+      <w:r>
+        <w:rPr>
+          <w:rFonts w:eastAsia="Times New Roman" w:cs="Courier New"/>
+          <w:i/>
+          <w:noProof/>
+          <w:color w:val="333333"/>
+          <w:szCs w:val="20"/>
+          <w:lang w:val="en-US" w:eastAsia="en-IN"/>
+        </w:rPr>
+        <w:t>devops</w:t>
+      </w:r>
+      <w:r>
+        <w:rPr>
+          <w:rFonts w:eastAsia="Times New Roman" w:cs="Courier New"/>
+          <w:i/>
+          <w:color w:val="333333"/>
+          <w:szCs w:val="20"/>
+          <w:lang w:val="en-US" w:eastAsia="en-IN"/>
+        </w:rPr>
+        <w:t>-lesson-3/lab-3.2</w:t>
+      </w:r>
+    </w:p>
+    <w:p>
+      <w:pPr>
+        <w:spacing w:after="0" w:line="240" w:lineRule="auto"/>
+        <w:rPr>
+          <w:rFonts w:eastAsia="Times New Roman" w:cs="Segoe UI"/>
+          <w:color w:val="333333"/>
+          <w:sz w:val="24"/>
+          <w:szCs w:val="24"/>
+          <w:lang w:val="en-US" w:eastAsia="en-IN"/>
+        </w:rPr>
+      </w:pPr>
+    </w:p>
+    <w:p>
+      <w:pPr>
+        <w:spacing w:after="0" w:line="240" w:lineRule="auto"/>
+        <w:rPr>
+          <w:rFonts w:eastAsia="Times New Roman" w:cs="Courier New"/>
+          <w:color w:val="333333"/>
+          <w:sz w:val="20"/>
+          <w:szCs w:val="20"/>
+          <w:lang w:val="en-US" w:eastAsia="en-IN"/>
+        </w:rPr>
+      </w:pPr>
+      <w:r>
+        <w:rPr>
+          <w:rFonts w:eastAsia="Times New Roman" w:cs="Segoe UI"/>
+          <w:color w:val="333333"/>
+          <w:sz w:val="24"/>
+          <w:szCs w:val="24"/>
+          <w:lang w:val="en-US" w:eastAsia="en-IN"/>
+        </w:rPr>
+        <w:t xml:space="preserve">Check out the </w:t>
+      </w:r>
+      <w:proofErr w:type="spellStart"/>
+      <w:r>
+        <w:rPr>
+          <w:rFonts w:eastAsia="Times New Roman" w:cs="Segoe UI"/>
+          <w:color w:val="333333"/>
+          <w:sz w:val="24"/>
+          <w:szCs w:val="24"/>
+          <w:lang w:val="en-US" w:eastAsia="en-IN"/>
+        </w:rPr>
+        <w:t>Dockerfile</w:t>
+      </w:r>
+      <w:proofErr w:type="spellEnd"/>
+      <w:r>
+        <w:rPr>
+          <w:rFonts w:eastAsia="Times New Roman" w:cs="Segoe UI"/>
+          <w:color w:val="333333"/>
+          <w:sz w:val="24"/>
+          <w:szCs w:val="24"/>
+          <w:lang w:val="en-US" w:eastAsia="en-IN"/>
+        </w:rPr>
+        <w:t>.</w:t>
+      </w:r>
+      <w:r>
+        <w:rPr>
+          <w:rFonts w:eastAsia="Times New Roman" w:cs="Segoe UI"/>
+          <w:color w:val="333333"/>
+          <w:sz w:val="24"/>
+          <w:szCs w:val="24"/>
+          <w:lang w:val="en-US" w:eastAsia="en-IN"/>
+        </w:rPr>
+        <w:br/>
+      </w:r>
+    </w:p>
+    <w:p>
+      <w:pPr>
+        <w:shd w:val="clear" w:color="auto" w:fill="BFBFBF" w:themeFill="background1" w:themeFillShade="BF"/>
+        <w:spacing w:after="0" w:line="240" w:lineRule="auto"/>
+        <w:rPr>
+          <w:rFonts w:eastAsia="Times New Roman" w:cs="Courier New"/>
+          <w:i/>
+          <w:color w:val="333333"/>
+          <w:szCs w:val="20"/>
+          <w:lang w:val="en-US" w:eastAsia="en-IN"/>
+        </w:rPr>
+      </w:pPr>
+      <w:proofErr w:type="gramStart"/>
+      <w:r>
+        <w:rPr>
+          <w:rFonts w:eastAsia="Times New Roman" w:cs="Courier New"/>
+          <w:i/>
+          <w:color w:val="333333"/>
+          <w:szCs w:val="20"/>
+          <w:lang w:val="en-US" w:eastAsia="en-IN"/>
+        </w:rPr>
+        <w:t>cat</w:t>
+      </w:r>
+      <w:proofErr w:type="gramEnd"/>
+      <w:r>
+        <w:rPr>
+          <w:rFonts w:eastAsia="Times New Roman" w:cs="Courier New"/>
+          <w:i/>
+          <w:color w:val="333333"/>
+          <w:szCs w:val="20"/>
           <w:lang w:val="en-US" w:eastAsia="en-IN"/>
         </w:rPr>
         <w:t xml:space="preserve"> </w:t>
       </w:r>
-      <w:r>
-        <w:rPr>
-          <w:rFonts w:ascii="Segoe UI" w:eastAsia="Times New Roman" w:hAnsi="Segoe UI" w:cs="Segoe UI"/>
-          <w:color w:val="333333"/>
-          <w:sz w:val="24"/>
-          <w:szCs w:val="24"/>
-          <w:lang w:val="en-US" w:eastAsia="en-IN"/>
-        </w:rPr>
-        <w:t>you</w:t>
-      </w:r>
-      <w:r>
-        <w:rPr>
-          <w:rFonts w:ascii="Segoe UI" w:eastAsia="Times New Roman" w:hAnsi="Segoe UI" w:cs="Segoe UI"/>
-          <w:color w:val="333333"/>
-          <w:sz w:val="24"/>
-          <w:szCs w:val="24"/>
-          <w:lang w:val="en-US" w:eastAsia="en-IN"/>
-        </w:rPr>
-        <w:t xml:space="preserve"> will install Subversion into a Docker image and use the </w:t>
-      </w:r>
-      <w:r>
-        <w:rPr>
-          <w:rFonts w:ascii="Segoe UI" w:eastAsia="Times New Roman" w:hAnsi="Segoe UI" w:cs="Segoe UI"/>
+      <w:proofErr w:type="spellStart"/>
+      <w:r>
+        <w:rPr>
+          <w:rFonts w:eastAsia="Times New Roman" w:cs="Courier New"/>
+          <w:i/>
+          <w:color w:val="333333"/>
+          <w:szCs w:val="20"/>
+          <w:lang w:val="en-US" w:eastAsia="en-IN"/>
+        </w:rPr>
+        <w:t>Dockerfile</w:t>
+      </w:r>
+      <w:proofErr w:type="spellEnd"/>
+    </w:p>
+    <w:p/>
+    <w:p>
+      <w:pPr>
+        <w:rPr>
+          <w:rFonts w:eastAsia="Times New Roman" w:cs="Courier New"/>
+          <w:color w:val="333333"/>
+          <w:sz w:val="20"/>
+          <w:szCs w:val="20"/>
+          <w:lang w:val="en-US" w:eastAsia="en-IN"/>
+        </w:rPr>
+      </w:pPr>
+      <w:r>
+        <w:rPr>
+          <w:rFonts w:eastAsia="Times New Roman" w:cs="Segoe UI"/>
+          <w:color w:val="333333"/>
+          <w:sz w:val="24"/>
+          <w:szCs w:val="24"/>
+          <w:lang w:val="en-US" w:eastAsia="en-IN"/>
+        </w:rPr>
+        <w:t>Build the image.</w:t>
+      </w:r>
+      <w:r>
+        <w:rPr>
+          <w:rFonts w:eastAsia="Times New Roman" w:cs="Segoe UI"/>
+          <w:color w:val="333333"/>
+          <w:sz w:val="24"/>
+          <w:szCs w:val="24"/>
+          <w:lang w:val="en-US" w:eastAsia="en-IN"/>
+        </w:rPr>
+        <w:br/>
+      </w:r>
+    </w:p>
+    <w:p>
+      <w:pPr>
+        <w:shd w:val="clear" w:color="auto" w:fill="BFBFBF" w:themeFill="background1" w:themeFillShade="BF"/>
+        <w:rPr>
+          <w:i/>
+          <w:sz w:val="24"/>
+        </w:rPr>
+      </w:pPr>
+      <w:proofErr w:type="spellStart"/>
+      <w:proofErr w:type="gramStart"/>
+      <w:r>
+        <w:rPr>
+          <w:rFonts w:eastAsia="Times New Roman" w:cs="Courier New"/>
+          <w:i/>
+          <w:color w:val="333333"/>
+          <w:szCs w:val="20"/>
+          <w:lang w:val="en-US" w:eastAsia="en-IN"/>
+        </w:rPr>
+        <w:t>docker</w:t>
+      </w:r>
+      <w:proofErr w:type="spellEnd"/>
+      <w:proofErr w:type="gramEnd"/>
+      <w:r>
+        <w:rPr>
+          <w:rFonts w:eastAsia="Times New Roman" w:cs="Courier New"/>
+          <w:i/>
+          <w:color w:val="333333"/>
+          <w:szCs w:val="20"/>
+          <w:lang w:val="en-US" w:eastAsia="en-IN"/>
+        </w:rPr>
+        <w:t xml:space="preserve"> build -t </w:t>
+      </w:r>
+      <w:r>
+        <w:rPr>
+          <w:rFonts w:eastAsia="Times New Roman" w:cs="Courier New"/>
+          <w:i/>
           <w:noProof/>
           <w:color w:val="333333"/>
-          <w:sz w:val="24"/>
-          <w:szCs w:val="24"/>
-          <w:lang w:val="en-US" w:eastAsia="en-IN"/>
-        </w:rPr>
-        <w:t>image</w:t>
-      </w:r>
-      <w:r>
-        <w:rPr>
-          <w:rFonts w:ascii="Segoe UI" w:eastAsia="Times New Roman" w:hAnsi="Segoe UI" w:cs="Segoe UI"/>
-          <w:color w:val="333333"/>
-          <w:sz w:val="24"/>
-          <w:szCs w:val="24"/>
-          <w:lang w:val="en-US" w:eastAsia="en-IN"/>
-        </w:rPr>
-        <w:t xml:space="preserve"> as both a client and a server.</w:t>
-      </w:r>
-    </w:p>
-    <w:p>
-      <w:pPr>
-        <w:spacing w:after="0" w:line="240" w:lineRule="auto"/>
-        <w:rPr>
-          <w:rFonts w:ascii="Segoe UI" w:eastAsia="Times New Roman" w:hAnsi="Segoe UI" w:cs="Segoe UI"/>
-          <w:color w:val="333333"/>
-          <w:sz w:val="24"/>
-          <w:szCs w:val="24"/>
-          <w:lang w:val="en-US" w:eastAsia="en-IN"/>
-        </w:rPr>
-      </w:pPr>
-      <w:r>
-        <w:rPr>
-          <w:rFonts w:ascii="Segoe UI" w:eastAsia="Times New Roman" w:hAnsi="Segoe UI" w:cs="Segoe UI"/>
-          <w:color w:val="333333"/>
-          <w:sz w:val="24"/>
-          <w:szCs w:val="24"/>
-          <w:lang w:val="en-US" w:eastAsia="en-IN"/>
-        </w:rPr>
-        <w:lastRenderedPageBreak/>
-        <w:t>Step-2</w:t>
-      </w:r>
-      <w:r>
-        <w:rPr>
-          <w:rFonts w:ascii="Segoe UI" w:eastAsia="Times New Roman" w:hAnsi="Segoe UI" w:cs="Segoe UI"/>
-          <w:color w:val="333333"/>
-          <w:sz w:val="24"/>
-          <w:szCs w:val="24"/>
-          <w:lang w:val="en-US" w:eastAsia="en-IN"/>
-        </w:rPr>
-        <w:t>:</w:t>
-      </w:r>
-    </w:p>
-    <w:p>
-      <w:pPr>
-        <w:spacing w:after="0" w:line="240" w:lineRule="auto"/>
-        <w:rPr>
-          <w:rFonts w:ascii="Consolas" w:eastAsia="Times New Roman" w:hAnsi="Consolas" w:cs="Courier New"/>
-          <w:color w:val="333333"/>
-          <w:sz w:val="20"/>
-          <w:szCs w:val="20"/>
-          <w:lang w:val="en-US" w:eastAsia="en-IN"/>
-        </w:rPr>
-      </w:pPr>
-      <w:r>
-        <w:rPr>
-          <w:rFonts w:ascii="Segoe UI" w:eastAsia="Times New Roman" w:hAnsi="Segoe UI" w:cs="Segoe UI"/>
-          <w:color w:val="333333"/>
-          <w:sz w:val="24"/>
-          <w:szCs w:val="24"/>
-          <w:lang w:val="en-US" w:eastAsia="en-IN"/>
-        </w:rPr>
-        <w:t>Change to the directory for this exercise.</w:t>
-      </w:r>
-      <w:r>
-        <w:rPr>
-          <w:rFonts w:ascii="Segoe UI" w:eastAsia="Times New Roman" w:hAnsi="Segoe UI" w:cs="Segoe UI"/>
-          <w:color w:val="333333"/>
-          <w:sz w:val="24"/>
-          <w:szCs w:val="24"/>
-          <w:lang w:val="en-US" w:eastAsia="en-IN"/>
-        </w:rPr>
-        <w:br/>
-      </w:r>
-      <w:r>
-        <w:rPr>
-          <w:rFonts w:ascii="Consolas" w:eastAsia="Times New Roman" w:hAnsi="Consolas" w:cs="Courier New"/>
-          <w:color w:val="333333"/>
-          <w:sz w:val="20"/>
-          <w:szCs w:val="20"/>
-          <w:lang w:val="en-US" w:eastAsia="en-IN"/>
-        </w:rPr>
-        <w:t>cd</w:t>
-      </w:r>
-    </w:p>
-    <w:p>
-      <w:pPr>
-        <w:spacing w:after="0" w:line="240" w:lineRule="auto"/>
-        <w:rPr>
-          <w:rFonts w:ascii="Segoe UI" w:eastAsia="Times New Roman" w:hAnsi="Segoe UI" w:cs="Segoe UI"/>
-          <w:color w:val="333333"/>
-          <w:sz w:val="24"/>
-          <w:szCs w:val="24"/>
-          <w:lang w:val="en-US" w:eastAsia="en-IN"/>
-        </w:rPr>
-      </w:pPr>
-      <w:r>
-        <w:rPr>
-          <w:rFonts w:ascii="Consolas" w:eastAsia="Times New Roman" w:hAnsi="Consolas" w:cs="Courier New"/>
-          <w:color w:val="333333"/>
-          <w:sz w:val="20"/>
-          <w:szCs w:val="20"/>
-          <w:lang w:val="en-US" w:eastAsia="en-IN"/>
-        </w:rPr>
-        <w:t>Chmod +u *</w:t>
-      </w:r>
-      <w:r>
-        <w:rPr>
-          <w:rFonts w:ascii="Segoe UI" w:eastAsia="Times New Roman" w:hAnsi="Segoe UI" w:cs="Segoe UI"/>
-          <w:color w:val="333333"/>
-          <w:sz w:val="24"/>
-          <w:szCs w:val="24"/>
-          <w:lang w:val="en-US" w:eastAsia="en-IN"/>
-        </w:rPr>
-        <w:br/>
-      </w:r>
-      <w:r>
-        <w:rPr>
-          <w:rFonts w:ascii="Consolas" w:eastAsia="Times New Roman" w:hAnsi="Consolas" w:cs="Courier New"/>
-          <w:color w:val="333333"/>
-          <w:sz w:val="20"/>
-          <w:szCs w:val="20"/>
-          <w:lang w:val="en-US" w:eastAsia="en-IN"/>
-        </w:rPr>
-        <w:t xml:space="preserve">cd </w:t>
-      </w:r>
-      <w:r>
-        <w:rPr>
-          <w:rFonts w:ascii="Consolas" w:eastAsia="Times New Roman" w:hAnsi="Consolas" w:cs="Courier New"/>
-          <w:noProof/>
-          <w:color w:val="333333"/>
-          <w:sz w:val="20"/>
-          <w:szCs w:val="20"/>
-          <w:lang w:val="en-US" w:eastAsia="en-IN"/>
-        </w:rPr>
-        <w:t>devops</w:t>
-      </w:r>
-      <w:r>
-        <w:rPr>
-          <w:rFonts w:ascii="Consolas" w:eastAsia="Times New Roman" w:hAnsi="Consolas" w:cs="Courier New"/>
-          <w:color w:val="333333"/>
-          <w:sz w:val="20"/>
-          <w:szCs w:val="20"/>
-          <w:lang w:val="en-US" w:eastAsia="en-IN"/>
-        </w:rPr>
-        <w:t>-lesson-3/lab-3.2</w:t>
-      </w:r>
-    </w:p>
-    <w:p>
-      <w:pPr>
-        <w:spacing w:after="0" w:line="240" w:lineRule="auto"/>
-        <w:rPr>
-          <w:rFonts w:ascii="Consolas" w:eastAsia="Times New Roman" w:hAnsi="Consolas" w:cs="Courier New"/>
-          <w:color w:val="333333"/>
-          <w:sz w:val="20"/>
-          <w:szCs w:val="20"/>
-          <w:lang w:val="en-US" w:eastAsia="en-IN"/>
-        </w:rPr>
-      </w:pPr>
-      <w:r>
-        <w:rPr>
-          <w:rFonts w:ascii="Segoe UI" w:eastAsia="Times New Roman" w:hAnsi="Segoe UI" w:cs="Segoe UI"/>
-          <w:color w:val="333333"/>
-          <w:sz w:val="24"/>
-          <w:szCs w:val="24"/>
-          <w:lang w:val="en-US" w:eastAsia="en-IN"/>
-        </w:rPr>
-        <w:t>Check out the Dockerfile.</w:t>
-      </w:r>
-      <w:r>
-        <w:rPr>
-          <w:rFonts w:ascii="Segoe UI" w:eastAsia="Times New Roman" w:hAnsi="Segoe UI" w:cs="Segoe UI"/>
-          <w:color w:val="333333"/>
-          <w:sz w:val="24"/>
-          <w:szCs w:val="24"/>
-          <w:lang w:val="en-US" w:eastAsia="en-IN"/>
-        </w:rPr>
-        <w:br/>
-      </w:r>
-      <w:r>
-        <w:rPr>
-          <w:rFonts w:ascii="Consolas" w:eastAsia="Times New Roman" w:hAnsi="Consolas" w:cs="Courier New"/>
-          <w:color w:val="333333"/>
-          <w:sz w:val="20"/>
-          <w:szCs w:val="20"/>
-          <w:lang w:val="en-US" w:eastAsia="en-IN"/>
-        </w:rPr>
-        <w:t>cat Dockerfile</w:t>
-      </w:r>
-    </w:p>
-    <w:p/>
-    <w:p>
-      <w:r>
-        <w:rPr>
-          <w:rFonts w:ascii="Segoe UI" w:eastAsia="Times New Roman" w:hAnsi="Segoe UI" w:cs="Segoe UI"/>
-          <w:color w:val="333333"/>
-          <w:sz w:val="24"/>
-          <w:szCs w:val="24"/>
-          <w:lang w:val="en-US" w:eastAsia="en-IN"/>
-        </w:rPr>
-        <w:t>Build the image.</w:t>
-      </w:r>
-      <w:r>
-        <w:rPr>
-          <w:rFonts w:ascii="Segoe UI" w:eastAsia="Times New Roman" w:hAnsi="Segoe UI" w:cs="Segoe UI"/>
-          <w:color w:val="333333"/>
-          <w:sz w:val="24"/>
-          <w:szCs w:val="24"/>
-          <w:lang w:val="en-US" w:eastAsia="en-IN"/>
-        </w:rPr>
-        <w:br/>
-      </w:r>
-      <w:r>
-        <w:rPr>
-          <w:rFonts w:ascii="Consolas" w:eastAsia="Times New Roman" w:hAnsi="Consolas" w:cs="Courier New"/>
-          <w:color w:val="333333"/>
-          <w:sz w:val="20"/>
-          <w:szCs w:val="20"/>
-          <w:lang w:val="en-US" w:eastAsia="en-IN"/>
-        </w:rPr>
-        <w:t xml:space="preserve">docker build -t </w:t>
-      </w:r>
-      <w:r>
-        <w:rPr>
-          <w:rFonts w:ascii="Consolas" w:eastAsia="Times New Roman" w:hAnsi="Consolas" w:cs="Courier New"/>
-          <w:noProof/>
-          <w:color w:val="333333"/>
-          <w:sz w:val="20"/>
           <w:szCs w:val="20"/>
           <w:lang w:val="en-US" w:eastAsia="en-IN"/>
         </w:rPr>
@@ -848,9 +885,10 @@
       </w:r>
       <w:r>
         <w:rPr>
-          <w:rFonts w:ascii="Segoe UI" w:eastAsia="Times New Roman" w:hAnsi="Segoe UI" w:cs="Segoe UI"/>
-          <w:color w:val="333333"/>
-          <w:sz w:val="24"/>
+          <w:rFonts w:eastAsia="Times New Roman" w:cs="Segoe UI"/>
+          <w:i/>
+          <w:color w:val="333333"/>
+          <w:sz w:val="28"/>
           <w:szCs w:val="24"/>
           <w:lang w:val="en-US" w:eastAsia="en-IN"/>
         </w:rPr>
@@ -912,7 +950,7 @@
       <w:pPr>
         <w:spacing w:after="0" w:line="240" w:lineRule="auto"/>
         <w:rPr>
-          <w:rFonts w:ascii="Segoe UI" w:eastAsia="Times New Roman" w:hAnsi="Segoe UI" w:cs="Segoe UI"/>
+          <w:rFonts w:eastAsia="Times New Roman" w:cs="Segoe UI"/>
           <w:color w:val="333333"/>
           <w:sz w:val="24"/>
           <w:szCs w:val="24"/>
@@ -922,24 +960,37 @@
       <w:r>
         <w:t xml:space="preserve">Check if the image is available with </w:t>
       </w:r>
-      <w:r>
-        <w:rPr>
-          <w:rFonts w:ascii="Consolas" w:eastAsia="Times New Roman" w:hAnsi="Consolas" w:cs="Courier New"/>
-          <w:color w:val="333333"/>
-          <w:sz w:val="20"/>
-          <w:szCs w:val="20"/>
-          <w:lang w:val="en-US" w:eastAsia="en-IN"/>
-        </w:rPr>
-        <w:t>docker images</w:t>
-      </w:r>
-    </w:p>
-    <w:p/>
+      <w:proofErr w:type="spellStart"/>
+      <w:r>
+        <w:rPr>
+          <w:rFonts w:eastAsia="Times New Roman" w:cs="Courier New"/>
+          <w:i/>
+          <w:color w:val="333333"/>
+          <w:szCs w:val="20"/>
+          <w:shd w:val="clear" w:color="auto" w:fill="BFBFBF" w:themeFill="background1" w:themeFillShade="BF"/>
+          <w:lang w:val="en-US" w:eastAsia="en-IN"/>
+        </w:rPr>
+        <w:t>docker</w:t>
+      </w:r>
+      <w:proofErr w:type="spellEnd"/>
+      <w:r>
+        <w:rPr>
+          <w:rFonts w:eastAsia="Times New Roman" w:cs="Courier New"/>
+          <w:i/>
+          <w:color w:val="333333"/>
+          <w:szCs w:val="20"/>
+          <w:shd w:val="clear" w:color="auto" w:fill="BFBFBF" w:themeFill="background1" w:themeFillShade="BF"/>
+          <w:lang w:val="en-US" w:eastAsia="en-IN"/>
+        </w:rPr>
+        <w:t xml:space="preserve"> images</w:t>
+      </w:r>
+    </w:p>
     <w:p>
       <w:pPr>
         <w:spacing w:before="360" w:after="240" w:line="240" w:lineRule="auto"/>
         <w:outlineLvl w:val="2"/>
         <w:rPr>
-          <w:rFonts w:ascii="Segoe UI" w:eastAsia="Times New Roman" w:hAnsi="Segoe UI" w:cs="Segoe UI"/>
+          <w:rFonts w:eastAsia="Times New Roman" w:cs="Segoe UI"/>
           <w:b/>
           <w:bCs/>
           <w:color w:val="333333"/>
@@ -950,7 +1001,7 @@
       </w:pPr>
       <w:r>
         <w:rPr>
-          <w:rFonts w:ascii="Segoe UI" w:eastAsia="Times New Roman" w:hAnsi="Segoe UI" w:cs="Segoe UI"/>
+          <w:rFonts w:eastAsia="Times New Roman" w:cs="Segoe UI"/>
           <w:b/>
           <w:bCs/>
           <w:color w:val="333333"/>
@@ -965,16 +1016,17 @@
       <w:pPr>
         <w:spacing w:after="0" w:line="240" w:lineRule="auto"/>
         <w:rPr>
-          <w:rFonts w:ascii="Segoe UI" w:eastAsia="Times New Roman" w:hAnsi="Segoe UI" w:cs="Segoe UI"/>
-          <w:color w:val="333333"/>
-          <w:sz w:val="24"/>
-          <w:szCs w:val="24"/>
-          <w:lang w:val="en-US" w:eastAsia="en-IN"/>
-        </w:rPr>
-      </w:pPr>
-      <w:r>
-        <w:rPr>
-          <w:rFonts w:ascii="Segoe UI" w:eastAsia="Times New Roman" w:hAnsi="Segoe UI" w:cs="Segoe UI"/>
+          <w:rFonts w:eastAsia="Times New Roman" w:cs="Courier New"/>
+          <w:noProof/>
+          <w:color w:val="333333"/>
+          <w:sz w:val="20"/>
+          <w:szCs w:val="20"/>
+          <w:lang w:val="en-US" w:eastAsia="en-IN"/>
+        </w:rPr>
+      </w:pPr>
+      <w:r>
+        <w:rPr>
+          <w:rFonts w:eastAsia="Times New Roman" w:cs="Segoe UI"/>
           <w:color w:val="333333"/>
           <w:sz w:val="24"/>
           <w:szCs w:val="24"/>
@@ -984,7 +1036,7 @@
       </w:r>
       <w:r>
         <w:rPr>
-          <w:rFonts w:ascii="Segoe UI" w:eastAsia="Times New Roman" w:hAnsi="Segoe UI" w:cs="Segoe UI"/>
+          <w:rFonts w:eastAsia="Times New Roman" w:cs="Segoe UI"/>
           <w:noProof/>
           <w:color w:val="333333"/>
           <w:sz w:val="24"/>
@@ -995,7 +1047,7 @@
       </w:r>
       <w:r>
         <w:rPr>
-          <w:rFonts w:ascii="Segoe UI" w:eastAsia="Times New Roman" w:hAnsi="Segoe UI" w:cs="Segoe UI"/>
+          <w:rFonts w:eastAsia="Times New Roman" w:cs="Segoe UI"/>
           <w:color w:val="333333"/>
           <w:sz w:val="24"/>
           <w:szCs w:val="24"/>
@@ -1005,7 +1057,7 @@
       </w:r>
       <w:r>
         <w:rPr>
-          <w:rFonts w:ascii="Segoe UI" w:eastAsia="Times New Roman" w:hAnsi="Segoe UI" w:cs="Segoe UI"/>
+          <w:rFonts w:eastAsia="Times New Roman" w:cs="Segoe UI"/>
           <w:color w:val="333333"/>
           <w:sz w:val="24"/>
           <w:szCs w:val="24"/>
@@ -1013,341 +1065,480 @@
         </w:rPr>
         <w:br/>
       </w:r>
-      <w:r>
-        <w:rPr>
-          <w:rFonts w:ascii="Consolas" w:eastAsia="Times New Roman" w:hAnsi="Consolas" w:cs="Courier New"/>
+    </w:p>
+    <w:p>
+      <w:pPr>
+        <w:shd w:val="clear" w:color="auto" w:fill="BFBFBF" w:themeFill="background1" w:themeFillShade="BF"/>
+        <w:spacing w:after="0" w:line="240" w:lineRule="auto"/>
+        <w:rPr>
+          <w:rFonts w:eastAsia="Times New Roman" w:cs="Segoe UI"/>
+          <w:i/>
+          <w:color w:val="333333"/>
+          <w:sz w:val="28"/>
+          <w:szCs w:val="24"/>
+          <w:lang w:val="en-US" w:eastAsia="en-IN"/>
+        </w:rPr>
+      </w:pPr>
+      <w:r>
+        <w:rPr>
+          <w:rFonts w:eastAsia="Times New Roman" w:cs="Courier New"/>
+          <w:i/>
           <w:noProof/>
           <w:color w:val="333333"/>
+          <w:szCs w:val="20"/>
+          <w:lang w:val="en-US" w:eastAsia="en-IN"/>
+        </w:rPr>
+        <w:t>mkdir</w:t>
+      </w:r>
+      <w:r>
+        <w:rPr>
+          <w:rFonts w:eastAsia="Times New Roman" w:cs="Courier New"/>
+          <w:i/>
+          <w:color w:val="333333"/>
+          <w:szCs w:val="20"/>
+          <w:lang w:val="en-US" w:eastAsia="en-IN"/>
+        </w:rPr>
+        <w:t xml:space="preserve"> SVN Work</w:t>
+      </w:r>
+    </w:p>
+    <w:p>
+      <w:pPr>
+        <w:spacing w:after="0" w:line="240" w:lineRule="auto"/>
+        <w:rPr>
+          <w:rFonts w:eastAsia="Times New Roman" w:cs="Segoe UI"/>
+          <w:color w:val="333333"/>
+          <w:sz w:val="24"/>
+          <w:szCs w:val="24"/>
+          <w:lang w:val="en-US" w:eastAsia="en-IN"/>
+        </w:rPr>
+      </w:pPr>
+    </w:p>
+    <w:p>
+      <w:pPr>
+        <w:spacing w:after="0" w:line="240" w:lineRule="auto"/>
+        <w:rPr>
+          <w:rFonts w:eastAsia="Times New Roman" w:cs="Courier New"/>
+          <w:color w:val="333333"/>
           <w:sz w:val="20"/>
           <w:szCs w:val="20"/>
           <w:lang w:val="en-US" w:eastAsia="en-IN"/>
         </w:rPr>
+      </w:pPr>
+      <w:r>
+        <w:rPr>
+          <w:rFonts w:eastAsia="Times New Roman" w:cs="Segoe UI"/>
+          <w:color w:val="333333"/>
+          <w:sz w:val="24"/>
+          <w:szCs w:val="24"/>
+          <w:lang w:val="en-US" w:eastAsia="en-IN"/>
+        </w:rPr>
+        <w:t>Start a client container.</w:t>
+      </w:r>
+      <w:r>
+        <w:rPr>
+          <w:rFonts w:eastAsia="Times New Roman" w:cs="Segoe UI"/>
+          <w:color w:val="333333"/>
+          <w:sz w:val="24"/>
+          <w:szCs w:val="24"/>
+          <w:lang w:val="en-US" w:eastAsia="en-IN"/>
+        </w:rPr>
+        <w:br/>
+      </w:r>
+    </w:p>
+    <w:p>
+      <w:pPr>
+        <w:shd w:val="clear" w:color="auto" w:fill="BFBFBF" w:themeFill="background1" w:themeFillShade="BF"/>
+        <w:spacing w:after="0" w:line="240" w:lineRule="auto"/>
+        <w:rPr>
+          <w:rFonts w:eastAsia="Times New Roman" w:cs="Segoe UI"/>
+          <w:i/>
+          <w:color w:val="333333"/>
+          <w:sz w:val="28"/>
+          <w:szCs w:val="24"/>
+          <w:lang w:val="en-US" w:eastAsia="en-IN"/>
+        </w:rPr>
+      </w:pPr>
+      <w:proofErr w:type="spellStart"/>
+      <w:proofErr w:type="gramStart"/>
+      <w:r>
+        <w:rPr>
+          <w:rFonts w:eastAsia="Times New Roman" w:cs="Courier New"/>
+          <w:i/>
+          <w:color w:val="333333"/>
+          <w:szCs w:val="20"/>
+          <w:lang w:val="en-US" w:eastAsia="en-IN"/>
+        </w:rPr>
+        <w:t>docker</w:t>
+      </w:r>
+      <w:proofErr w:type="spellEnd"/>
+      <w:proofErr w:type="gramEnd"/>
+      <w:r>
+        <w:rPr>
+          <w:rFonts w:eastAsia="Times New Roman" w:cs="Courier New"/>
+          <w:i/>
+          <w:color w:val="333333"/>
+          <w:szCs w:val="20"/>
+          <w:lang w:val="en-US" w:eastAsia="en-IN"/>
+        </w:rPr>
+        <w:t xml:space="preserve"> run -it --</w:t>
+      </w:r>
+      <w:proofErr w:type="spellStart"/>
+      <w:r>
+        <w:rPr>
+          <w:rFonts w:eastAsia="Times New Roman" w:cs="Courier New"/>
+          <w:i/>
+          <w:color w:val="333333"/>
+          <w:szCs w:val="20"/>
+          <w:lang w:val="en-US" w:eastAsia="en-IN"/>
+        </w:rPr>
+        <w:t>rm</w:t>
+      </w:r>
+      <w:proofErr w:type="spellEnd"/>
+      <w:r>
+        <w:rPr>
+          <w:rFonts w:eastAsia="Times New Roman" w:cs="Courier New"/>
+          <w:i/>
+          <w:color w:val="333333"/>
+          <w:szCs w:val="20"/>
+          <w:lang w:val="en-US" w:eastAsia="en-IN"/>
+        </w:rPr>
+        <w:t xml:space="preserve"> -v $PWD/SVN:/opt/SVN </w:t>
+      </w:r>
+      <w:proofErr w:type="spellStart"/>
+      <w:r>
+        <w:rPr>
+          <w:rFonts w:eastAsia="Times New Roman" w:cs="Courier New"/>
+          <w:i/>
+          <w:color w:val="333333"/>
+          <w:szCs w:val="20"/>
+          <w:lang w:val="en-US" w:eastAsia="en-IN"/>
+        </w:rPr>
+        <w:t>svn</w:t>
+      </w:r>
+      <w:proofErr w:type="spellEnd"/>
+      <w:r>
+        <w:rPr>
+          <w:rFonts w:eastAsia="Times New Roman" w:cs="Courier New"/>
+          <w:i/>
+          <w:color w:val="333333"/>
+          <w:szCs w:val="20"/>
+          <w:lang w:val="en-US" w:eastAsia="en-IN"/>
+        </w:rPr>
+        <w:t xml:space="preserve"> /bin/bash</w:t>
+      </w:r>
+    </w:p>
+    <w:p>
+      <w:pPr>
+        <w:rPr>
+          <w:rFonts w:eastAsia="Times New Roman" w:cs="Segoe UI"/>
+          <w:color w:val="333333"/>
+          <w:sz w:val="24"/>
+          <w:szCs w:val="24"/>
+          <w:lang w:val="en-US" w:eastAsia="en-IN"/>
+        </w:rPr>
+      </w:pPr>
+    </w:p>
+    <w:p>
+      <w:pPr>
+        <w:rPr>
+          <w:rFonts w:eastAsia="Times New Roman" w:cs="Courier New"/>
+          <w:color w:val="333333"/>
+          <w:sz w:val="20"/>
+          <w:szCs w:val="20"/>
+          <w:lang w:val="en-US" w:eastAsia="en-IN"/>
+        </w:rPr>
+      </w:pPr>
+      <w:r>
+        <w:rPr>
+          <w:rFonts w:eastAsia="Times New Roman" w:cs="Segoe UI"/>
+          <w:color w:val="333333"/>
+          <w:sz w:val="24"/>
+          <w:szCs w:val="24"/>
+          <w:lang w:val="en-US" w:eastAsia="en-IN"/>
+        </w:rPr>
+        <w:t>Create a repository. It is basically a database, configuration, and scripts.</w:t>
+      </w:r>
+      <w:r>
+        <w:rPr>
+          <w:rFonts w:eastAsia="Times New Roman" w:cs="Segoe UI"/>
+          <w:color w:val="333333"/>
+          <w:sz w:val="24"/>
+          <w:szCs w:val="24"/>
+          <w:lang w:val="en-US" w:eastAsia="en-IN"/>
+        </w:rPr>
+        <w:br/>
+      </w:r>
+    </w:p>
+    <w:p>
+      <w:pPr>
+        <w:shd w:val="clear" w:color="auto" w:fill="BFBFBF" w:themeFill="background1" w:themeFillShade="BF"/>
+      </w:pPr>
+      <w:proofErr w:type="spellStart"/>
+      <w:proofErr w:type="gramStart"/>
+      <w:r>
+        <w:rPr>
+          <w:rFonts w:eastAsia="Times New Roman" w:cs="Courier New"/>
+          <w:color w:val="333333"/>
+          <w:lang w:val="en-US" w:eastAsia="en-IN"/>
+        </w:rPr>
         <w:t>mkdir</w:t>
       </w:r>
-      <w:r>
-        <w:rPr>
-          <w:rFonts w:ascii="Consolas" w:eastAsia="Times New Roman" w:hAnsi="Consolas" w:cs="Courier New"/>
+      <w:proofErr w:type="spellEnd"/>
+      <w:proofErr w:type="gramEnd"/>
+      <w:r>
+        <w:rPr>
+          <w:rFonts w:eastAsia="Times New Roman" w:cs="Courier New"/>
+          <w:color w:val="333333"/>
+          <w:lang w:val="en-US" w:eastAsia="en-IN"/>
+        </w:rPr>
+        <w:t xml:space="preserve"> /opt/SVN/monitoring</w:t>
+      </w:r>
+    </w:p>
+    <w:p>
+      <w:pPr>
+        <w:shd w:val="clear" w:color="auto" w:fill="BFBFBF" w:themeFill="background1" w:themeFillShade="BF"/>
+        <w:spacing w:after="0" w:line="240" w:lineRule="auto"/>
+        <w:rPr>
+          <w:rFonts w:eastAsia="Times New Roman" w:cs="Segoe UI"/>
+          <w:color w:val="333333"/>
+          <w:lang w:val="en-US" w:eastAsia="en-IN"/>
+        </w:rPr>
+      </w:pPr>
+      <w:proofErr w:type="spellStart"/>
+      <w:proofErr w:type="gramStart"/>
+      <w:r>
+        <w:rPr>
+          <w:rFonts w:eastAsia="Times New Roman" w:cs="Courier New"/>
+          <w:color w:val="333333"/>
+          <w:lang w:val="en-US" w:eastAsia="en-IN"/>
+        </w:rPr>
+        <w:t>ls</w:t>
+      </w:r>
+      <w:proofErr w:type="spellEnd"/>
+      <w:proofErr w:type="gramEnd"/>
+      <w:r>
+        <w:rPr>
+          <w:rFonts w:eastAsia="Times New Roman" w:cs="Courier New"/>
+          <w:color w:val="333333"/>
+          <w:lang w:val="en-US" w:eastAsia="en-IN"/>
+        </w:rPr>
+        <w:t xml:space="preserve"> -l /opt/SVN/monitoring</w:t>
+      </w:r>
+    </w:p>
+    <w:p>
+      <w:pPr>
+        <w:rPr>
+          <w:rFonts w:eastAsia="Times New Roman" w:cs="Segoe UI"/>
+          <w:color w:val="333333"/>
+          <w:sz w:val="24"/>
+          <w:szCs w:val="24"/>
+          <w:lang w:val="en-US" w:eastAsia="en-IN"/>
+        </w:rPr>
+      </w:pPr>
+    </w:p>
+    <w:p>
+      <w:r>
+        <w:rPr>
+          <w:rFonts w:eastAsia="Times New Roman" w:cs="Segoe UI"/>
+          <w:color w:val="333333"/>
+          <w:sz w:val="24"/>
+          <w:szCs w:val="24"/>
+          <w:lang w:val="en-US" w:eastAsia="en-IN"/>
+        </w:rPr>
+        <w:t>Edit the server configuration file, and give anonymous users write access by adding the line </w:t>
+      </w:r>
+      <w:r>
+        <w:rPr>
+          <w:rFonts w:eastAsia="Times New Roman" w:cs="Courier New"/>
+          <w:i/>
           <w:color w:val="333333"/>
           <w:sz w:val="20"/>
           <w:szCs w:val="20"/>
-          <w:lang w:val="en-US" w:eastAsia="en-IN"/>
-        </w:rPr>
-        <w:t xml:space="preserve"> SVN Work</w:t>
+          <w:shd w:val="clear" w:color="auto" w:fill="BFBFBF" w:themeFill="background1" w:themeFillShade="BF"/>
+          <w:lang w:val="en-US" w:eastAsia="en-IN"/>
+        </w:rPr>
+        <w:t>anon-access = write</w:t>
+      </w:r>
+      <w:r>
+        <w:rPr>
+          <w:rFonts w:eastAsia="Times New Roman" w:cs="Segoe UI"/>
+          <w:color w:val="333333"/>
+          <w:sz w:val="24"/>
+          <w:szCs w:val="24"/>
+          <w:lang w:val="en-US" w:eastAsia="en-IN"/>
+        </w:rPr>
+        <w:t> to the </w:t>
+      </w:r>
+      <w:r>
+        <w:rPr>
+          <w:rFonts w:eastAsia="Times New Roman" w:cs="Courier New"/>
+          <w:color w:val="333333"/>
+          <w:sz w:val="20"/>
+          <w:szCs w:val="20"/>
+          <w:lang w:val="en-US" w:eastAsia="en-IN"/>
+        </w:rPr>
+        <w:t>[general]</w:t>
+      </w:r>
+      <w:r>
+        <w:rPr>
+          <w:rFonts w:eastAsia="Times New Roman" w:cs="Segoe UI"/>
+          <w:color w:val="333333"/>
+          <w:sz w:val="24"/>
+          <w:szCs w:val="24"/>
+          <w:lang w:val="en-US" w:eastAsia="en-IN"/>
+        </w:rPr>
+        <w:t> section. You save and quit </w:t>
+      </w:r>
+      <w:proofErr w:type="gramStart"/>
+      <w:r>
+        <w:rPr>
+          <w:rFonts w:eastAsia="Times New Roman" w:cs="Courier New"/>
+          <w:color w:val="333333"/>
+          <w:sz w:val="20"/>
+          <w:szCs w:val="20"/>
+          <w:lang w:val="en-US" w:eastAsia="en-IN"/>
+        </w:rPr>
+        <w:t>vi</w:t>
+      </w:r>
+      <w:proofErr w:type="gramEnd"/>
+      <w:r>
+        <w:rPr>
+          <w:rFonts w:eastAsia="Times New Roman" w:cs="Segoe UI"/>
+          <w:color w:val="333333"/>
+          <w:sz w:val="24"/>
+          <w:szCs w:val="24"/>
+          <w:lang w:val="en-US" w:eastAsia="en-IN"/>
+        </w:rPr>
+        <w:t xml:space="preserve"> by </w:t>
+      </w:r>
+      <w:r>
+        <w:rPr>
+          <w:rFonts w:eastAsia="Times New Roman" w:cs="Segoe UI"/>
+          <w:noProof/>
+          <w:color w:val="333333"/>
+          <w:sz w:val="24"/>
+          <w:szCs w:val="24"/>
+          <w:lang w:val="en-US" w:eastAsia="en-IN"/>
+        </w:rPr>
+        <w:t>typing </w:t>
+      </w:r>
+      <w:r>
+        <w:rPr>
+          <w:rFonts w:eastAsia="Times New Roman" w:cs="Courier New"/>
+          <w:noProof/>
+          <w:color w:val="333333"/>
+          <w:sz w:val="20"/>
+          <w:szCs w:val="20"/>
+          <w:lang w:val="en-US" w:eastAsia="en-IN"/>
+        </w:rPr>
+        <w:t>:wq</w:t>
+      </w:r>
+      <w:r>
+        <w:rPr>
+          <w:rFonts w:eastAsia="Times New Roman" w:cs="Segoe UI"/>
+          <w:color w:val="333333"/>
+          <w:sz w:val="24"/>
+          <w:szCs w:val="24"/>
+          <w:lang w:val="en-US" w:eastAsia="en-IN"/>
+        </w:rPr>
+        <w:t>.</w:t>
+      </w:r>
+      <w:r>
+        <w:rPr>
+          <w:rFonts w:eastAsia="Times New Roman" w:cs="Segoe UI"/>
+          <w:color w:val="333333"/>
+          <w:sz w:val="24"/>
+          <w:szCs w:val="24"/>
+          <w:lang w:val="en-US" w:eastAsia="en-IN"/>
+        </w:rPr>
+        <w:br/>
       </w:r>
     </w:p>
     <w:p>
       <w:pPr>
         <w:spacing w:after="0" w:line="240" w:lineRule="auto"/>
         <w:rPr>
-          <w:rFonts w:ascii="Segoe UI" w:eastAsia="Times New Roman" w:hAnsi="Segoe UI" w:cs="Segoe UI"/>
-          <w:color w:val="333333"/>
-          <w:sz w:val="24"/>
-          <w:szCs w:val="24"/>
-          <w:lang w:val="en-US" w:eastAsia="en-IN"/>
-        </w:rPr>
-      </w:pPr>
-      <w:r>
-        <w:rPr>
-          <w:rFonts w:ascii="Segoe UI" w:eastAsia="Times New Roman" w:hAnsi="Segoe UI" w:cs="Segoe UI"/>
-          <w:color w:val="333333"/>
-          <w:sz w:val="24"/>
-          <w:szCs w:val="24"/>
-          <w:lang w:val="en-US" w:eastAsia="en-IN"/>
-        </w:rPr>
-        <w:t>Start a client container.</w:t>
-      </w:r>
-      <w:r>
-        <w:rPr>
-          <w:rFonts w:ascii="Segoe UI" w:eastAsia="Times New Roman" w:hAnsi="Segoe UI" w:cs="Segoe UI"/>
-          <w:color w:val="333333"/>
-          <w:sz w:val="24"/>
-          <w:szCs w:val="24"/>
-          <w:lang w:val="en-US" w:eastAsia="en-IN"/>
-        </w:rPr>
-        <w:br/>
-      </w:r>
-      <w:r>
-        <w:rPr>
-          <w:rFonts w:ascii="Consolas" w:eastAsia="Times New Roman" w:hAnsi="Consolas" w:cs="Courier New"/>
-          <w:color w:val="333333"/>
-          <w:sz w:val="20"/>
-          <w:szCs w:val="20"/>
-          <w:lang w:val="en-US" w:eastAsia="en-IN"/>
-        </w:rPr>
-        <w:t>docker run -it --rm -v $PWD/SVN:/opt/SVN svn /bin/bash</w:t>
-      </w:r>
-    </w:p>
-    <w:p>
-      <w:r>
-        <w:rPr>
-          <w:rFonts w:ascii="Segoe UI" w:eastAsia="Times New Roman" w:hAnsi="Segoe UI" w:cs="Segoe UI"/>
-          <w:color w:val="333333"/>
-          <w:sz w:val="24"/>
-          <w:szCs w:val="24"/>
-          <w:lang w:val="en-US" w:eastAsia="en-IN"/>
-        </w:rPr>
-        <w:t>Create a repository. It is basically a database, configuration</w:t>
-      </w:r>
-      <w:r>
-        <w:rPr>
-          <w:rFonts w:ascii="Segoe UI" w:eastAsia="Times New Roman" w:hAnsi="Segoe UI" w:cs="Segoe UI"/>
-          <w:color w:val="333333"/>
-          <w:sz w:val="24"/>
-          <w:szCs w:val="24"/>
-          <w:lang w:val="en-US" w:eastAsia="en-IN"/>
-        </w:rPr>
-        <w:t>,</w:t>
-      </w:r>
-      <w:r>
-        <w:rPr>
-          <w:rFonts w:ascii="Segoe UI" w:eastAsia="Times New Roman" w:hAnsi="Segoe UI" w:cs="Segoe UI"/>
-          <w:color w:val="333333"/>
-          <w:sz w:val="24"/>
-          <w:szCs w:val="24"/>
-          <w:lang w:val="en-US" w:eastAsia="en-IN"/>
-        </w:rPr>
-        <w:t xml:space="preserve"> and scripts.</w:t>
-      </w:r>
-      <w:r>
-        <w:rPr>
-          <w:rFonts w:ascii="Segoe UI" w:eastAsia="Times New Roman" w:hAnsi="Segoe UI" w:cs="Segoe UI"/>
-          <w:color w:val="333333"/>
-          <w:sz w:val="24"/>
-          <w:szCs w:val="24"/>
-          <w:lang w:val="en-US" w:eastAsia="en-IN"/>
-        </w:rPr>
-        <w:br/>
-      </w:r>
-      <w:r>
-        <w:rPr>
-          <w:rFonts w:ascii="Consolas" w:eastAsia="Times New Roman" w:hAnsi="Consolas" w:cs="Courier New"/>
-          <w:color w:val="333333"/>
-          <w:sz w:val="20"/>
-          <w:szCs w:val="20"/>
-          <w:lang w:val="en-US" w:eastAsia="en-IN"/>
-        </w:rPr>
-        <w:t>mkdir /opt/SVN/monitoring</w:t>
-      </w:r>
-      <w:r>
-        <w:rPr>
-          <w:rFonts w:ascii="Segoe UI" w:eastAsia="Times New Roman" w:hAnsi="Segoe UI" w:cs="Segoe UI"/>
-          <w:color w:val="333333"/>
-          <w:sz w:val="24"/>
-          <w:szCs w:val="24"/>
-          <w:lang w:val="en-US" w:eastAsia="en-IN"/>
-        </w:rPr>
-        <w:br/>
-      </w:r>
-    </w:p>
-    <w:p>
-      <w:pPr>
-        <w:spacing w:after="0" w:line="240" w:lineRule="auto"/>
-        <w:rPr>
-          <w:rFonts w:ascii="Segoe UI" w:eastAsia="Times New Roman" w:hAnsi="Segoe UI" w:cs="Segoe UI"/>
-          <w:color w:val="333333"/>
-          <w:sz w:val="24"/>
-          <w:szCs w:val="24"/>
-          <w:lang w:val="en-US" w:eastAsia="en-IN"/>
-        </w:rPr>
-      </w:pPr>
-      <w:r>
-        <w:rPr>
-          <w:rFonts w:ascii="Consolas" w:eastAsia="Times New Roman" w:hAnsi="Consolas" w:cs="Courier New"/>
-          <w:color w:val="333333"/>
-          <w:sz w:val="20"/>
-          <w:szCs w:val="20"/>
-          <w:lang w:val="en-US" w:eastAsia="en-IN"/>
-        </w:rPr>
-        <w:t>ls -l /opt/SVN/monitoring</w:t>
-      </w:r>
-    </w:p>
-    <w:p>
-      <w:pPr>
-        <w:rPr>
-          <w:rFonts w:ascii="Segoe UI" w:eastAsia="Times New Roman" w:hAnsi="Segoe UI" w:cs="Segoe UI"/>
-          <w:color w:val="333333"/>
-          <w:sz w:val="24"/>
-          <w:szCs w:val="24"/>
-          <w:lang w:val="en-US" w:eastAsia="en-IN"/>
-        </w:rPr>
-      </w:pPr>
-    </w:p>
-    <w:p>
-      <w:r>
-        <w:rPr>
-          <w:rFonts w:ascii="Segoe UI" w:eastAsia="Times New Roman" w:hAnsi="Segoe UI" w:cs="Segoe UI"/>
-          <w:color w:val="333333"/>
-          <w:sz w:val="24"/>
-          <w:szCs w:val="24"/>
-          <w:lang w:val="en-US" w:eastAsia="en-IN"/>
-        </w:rPr>
-        <w:t>Edit the server configuration file</w:t>
-      </w:r>
-      <w:r>
-        <w:rPr>
-          <w:rFonts w:ascii="Segoe UI" w:eastAsia="Times New Roman" w:hAnsi="Segoe UI" w:cs="Segoe UI"/>
-          <w:color w:val="333333"/>
-          <w:sz w:val="24"/>
-          <w:szCs w:val="24"/>
-          <w:lang w:val="en-US" w:eastAsia="en-IN"/>
-        </w:rPr>
-        <w:t>,</w:t>
-      </w:r>
-      <w:r>
-        <w:rPr>
-          <w:rFonts w:ascii="Segoe UI" w:eastAsia="Times New Roman" w:hAnsi="Segoe UI" w:cs="Segoe UI"/>
-          <w:color w:val="333333"/>
-          <w:sz w:val="24"/>
-          <w:szCs w:val="24"/>
-          <w:lang w:val="en-US" w:eastAsia="en-IN"/>
-        </w:rPr>
-        <w:t xml:space="preserve"> and give anonymous users write access by adding the line </w:t>
-      </w:r>
-      <w:r>
-        <w:rPr>
-          <w:rFonts w:ascii="Consolas" w:eastAsia="Times New Roman" w:hAnsi="Consolas" w:cs="Courier New"/>
-          <w:color w:val="333333"/>
-          <w:sz w:val="20"/>
-          <w:szCs w:val="20"/>
-          <w:lang w:val="en-US" w:eastAsia="en-IN"/>
-        </w:rPr>
-        <w:t>anon-access = write</w:t>
-      </w:r>
-      <w:r>
-        <w:rPr>
-          <w:rFonts w:ascii="Segoe UI" w:eastAsia="Times New Roman" w:hAnsi="Segoe UI" w:cs="Segoe UI"/>
-          <w:color w:val="333333"/>
-          <w:sz w:val="24"/>
-          <w:szCs w:val="24"/>
-          <w:lang w:val="en-US" w:eastAsia="en-IN"/>
-        </w:rPr>
-        <w:t> to the </w:t>
-      </w:r>
-      <w:r>
-        <w:rPr>
-          <w:rFonts w:ascii="Consolas" w:eastAsia="Times New Roman" w:hAnsi="Consolas" w:cs="Courier New"/>
-          <w:color w:val="333333"/>
-          <w:sz w:val="20"/>
-          <w:szCs w:val="20"/>
-          <w:lang w:val="en-US" w:eastAsia="en-IN"/>
-        </w:rPr>
-        <w:t>[general]</w:t>
-      </w:r>
-      <w:r>
-        <w:rPr>
-          <w:rFonts w:ascii="Segoe UI" w:eastAsia="Times New Roman" w:hAnsi="Segoe UI" w:cs="Segoe UI"/>
-          <w:color w:val="333333"/>
-          <w:sz w:val="24"/>
-          <w:szCs w:val="24"/>
-          <w:lang w:val="en-US" w:eastAsia="en-IN"/>
-        </w:rPr>
-        <w:t> section. You save and quit </w:t>
-      </w:r>
-      <w:r>
-        <w:rPr>
-          <w:rFonts w:ascii="Consolas" w:eastAsia="Times New Roman" w:hAnsi="Consolas" w:cs="Courier New"/>
-          <w:color w:val="333333"/>
-          <w:sz w:val="20"/>
-          <w:szCs w:val="20"/>
+          <w:rFonts w:eastAsia="Times New Roman" w:cs="Segoe UI"/>
+          <w:i/>
+          <w:color w:val="333333"/>
+          <w:sz w:val="28"/>
+          <w:szCs w:val="24"/>
+          <w:lang w:val="en-US" w:eastAsia="en-IN"/>
+        </w:rPr>
+      </w:pPr>
+      <w:proofErr w:type="gramStart"/>
+      <w:r>
+        <w:rPr>
+          <w:rFonts w:eastAsia="Times New Roman" w:cs="Courier New"/>
+          <w:i/>
+          <w:color w:val="333333"/>
+          <w:szCs w:val="20"/>
+          <w:shd w:val="clear" w:color="auto" w:fill="BFBFBF" w:themeFill="background1" w:themeFillShade="BF"/>
           <w:lang w:val="en-US" w:eastAsia="en-IN"/>
         </w:rPr>
         <w:t>vi</w:t>
       </w:r>
-      <w:r>
-        <w:rPr>
-          <w:rFonts w:ascii="Segoe UI" w:eastAsia="Times New Roman" w:hAnsi="Segoe UI" w:cs="Segoe UI"/>
-          <w:color w:val="333333"/>
-          <w:sz w:val="24"/>
-          <w:szCs w:val="24"/>
-          <w:lang w:val="en-US" w:eastAsia="en-IN"/>
-        </w:rPr>
-        <w:t xml:space="preserve"> by </w:t>
-      </w:r>
-      <w:r>
-        <w:rPr>
-          <w:rFonts w:ascii="Segoe UI" w:eastAsia="Times New Roman" w:hAnsi="Segoe UI" w:cs="Segoe UI"/>
+      <w:proofErr w:type="gramEnd"/>
+      <w:r>
+        <w:rPr>
+          <w:rFonts w:eastAsia="Times New Roman" w:cs="Courier New"/>
+          <w:i/>
+          <w:color w:val="333333"/>
+          <w:szCs w:val="20"/>
+          <w:shd w:val="clear" w:color="auto" w:fill="BFBFBF" w:themeFill="background1" w:themeFillShade="BF"/>
+          <w:lang w:val="en-US" w:eastAsia="en-IN"/>
+        </w:rPr>
+        <w:t xml:space="preserve"> /opt/SVN/monitoring/</w:t>
+      </w:r>
+      <w:proofErr w:type="spellStart"/>
+      <w:r>
+        <w:rPr>
+          <w:rFonts w:eastAsia="Times New Roman" w:cs="Courier New"/>
+          <w:i/>
+          <w:color w:val="333333"/>
+          <w:szCs w:val="20"/>
+          <w:shd w:val="clear" w:color="auto" w:fill="BFBFBF" w:themeFill="background1" w:themeFillShade="BF"/>
+          <w:lang w:val="en-US" w:eastAsia="en-IN"/>
+        </w:rPr>
+        <w:t>conf</w:t>
+      </w:r>
+      <w:proofErr w:type="spellEnd"/>
+      <w:r>
+        <w:rPr>
+          <w:rFonts w:eastAsia="Times New Roman" w:cs="Courier New"/>
+          <w:i/>
+          <w:color w:val="333333"/>
+          <w:szCs w:val="20"/>
+          <w:shd w:val="clear" w:color="auto" w:fill="BFBFBF" w:themeFill="background1" w:themeFillShade="BF"/>
+          <w:lang w:val="en-US" w:eastAsia="en-IN"/>
+        </w:rPr>
+        <w:t>/</w:t>
+      </w:r>
+      <w:proofErr w:type="spellStart"/>
+      <w:r>
+        <w:rPr>
+          <w:rFonts w:eastAsia="Times New Roman" w:cs="Courier New"/>
+          <w:i/>
           <w:noProof/>
           <w:color w:val="333333"/>
-          <w:sz w:val="24"/>
-          <w:szCs w:val="24"/>
-          <w:lang w:val="en-US" w:eastAsia="en-IN"/>
-        </w:rPr>
-        <w:t>typing </w:t>
-      </w:r>
-      <w:r>
-        <w:rPr>
-          <w:rFonts w:ascii="Consolas" w:eastAsia="Times New Roman" w:hAnsi="Consolas" w:cs="Courier New"/>
-          <w:noProof/>
-          <w:color w:val="333333"/>
-          <w:sz w:val="20"/>
-          <w:szCs w:val="20"/>
-          <w:lang w:val="en-US" w:eastAsia="en-IN"/>
-        </w:rPr>
-        <w:t>:wq</w:t>
-      </w:r>
-      <w:r>
-        <w:rPr>
-          <w:rFonts w:ascii="Segoe UI" w:eastAsia="Times New Roman" w:hAnsi="Segoe UI" w:cs="Segoe UI"/>
-          <w:color w:val="333333"/>
-          <w:sz w:val="24"/>
-          <w:szCs w:val="24"/>
-          <w:lang w:val="en-US" w:eastAsia="en-IN"/>
-        </w:rPr>
-        <w:t>.</w:t>
-      </w:r>
-      <w:r>
-        <w:rPr>
-          <w:rFonts w:ascii="Segoe UI" w:eastAsia="Times New Roman" w:hAnsi="Segoe UI" w:cs="Segoe UI"/>
-          <w:color w:val="333333"/>
-          <w:sz w:val="24"/>
-          <w:szCs w:val="24"/>
-          <w:lang w:val="en-US" w:eastAsia="en-IN"/>
-        </w:rPr>
-        <w:br/>
-      </w:r>
-    </w:p>
-    <w:p>
-      <w:pPr>
-        <w:spacing w:after="0" w:line="240" w:lineRule="auto"/>
-        <w:rPr>
-          <w:rFonts w:ascii="Segoe UI" w:eastAsia="Times New Roman" w:hAnsi="Segoe UI" w:cs="Segoe UI"/>
-          <w:color w:val="333333"/>
-          <w:sz w:val="24"/>
-          <w:szCs w:val="24"/>
-          <w:lang w:val="en-US" w:eastAsia="en-IN"/>
-        </w:rPr>
-      </w:pPr>
-      <w:r>
-        <w:rPr>
-          <w:rFonts w:ascii="Consolas" w:eastAsia="Times New Roman" w:hAnsi="Consolas" w:cs="Courier New"/>
-          <w:color w:val="333333"/>
-          <w:sz w:val="20"/>
-          <w:szCs w:val="20"/>
-          <w:lang w:val="en-US" w:eastAsia="en-IN"/>
-        </w:rPr>
-        <w:t>vi /opt/SVN/monitoring/conf/</w:t>
-      </w:r>
-      <w:r>
-        <w:rPr>
-          <w:rFonts w:ascii="Consolas" w:eastAsia="Times New Roman" w:hAnsi="Consolas" w:cs="Courier New"/>
-          <w:noProof/>
-          <w:color w:val="333333"/>
-          <w:sz w:val="20"/>
-          <w:szCs w:val="20"/>
+          <w:szCs w:val="20"/>
+          <w:shd w:val="clear" w:color="auto" w:fill="BFBFBF" w:themeFill="background1" w:themeFillShade="BF"/>
           <w:lang w:val="en-US" w:eastAsia="en-IN"/>
         </w:rPr>
         <w:t>svnserve</w:t>
       </w:r>
       <w:r>
         <w:rPr>
-          <w:rFonts w:ascii="Consolas" w:eastAsia="Times New Roman" w:hAnsi="Consolas" w:cs="Courier New"/>
-          <w:color w:val="333333"/>
-          <w:sz w:val="20"/>
-          <w:szCs w:val="20"/>
+          <w:rFonts w:eastAsia="Times New Roman" w:cs="Courier New"/>
+          <w:i/>
+          <w:color w:val="333333"/>
+          <w:szCs w:val="20"/>
+          <w:shd w:val="clear" w:color="auto" w:fill="BFBFBF" w:themeFill="background1" w:themeFillShade="BF"/>
           <w:lang w:val="en-US" w:eastAsia="en-IN"/>
         </w:rPr>
         <w:t>.conf</w:t>
       </w:r>
+      <w:proofErr w:type="spellEnd"/>
     </w:p>
     <w:p>
       <w:r>
@@ -1431,49 +1622,39 @@
       </w:r>
     </w:p>
     <w:p>
-      <w:r>
-        <w:rPr>
-          <w:rFonts w:ascii="Segoe UI" w:eastAsia="Times New Roman" w:hAnsi="Segoe UI" w:cs="Segoe UI"/>
-          <w:color w:val="333333"/>
-          <w:sz w:val="24"/>
-          <w:szCs w:val="24"/>
-          <w:lang w:val="en-US" w:eastAsia="en-IN"/>
-        </w:rPr>
-        <w:t>Edit the password file in the repositor</w:t>
-      </w:r>
-      <w:r>
-        <w:rPr>
-          <w:rFonts w:ascii="Segoe UI" w:eastAsia="Times New Roman" w:hAnsi="Segoe UI" w:cs="Segoe UI"/>
-          <w:color w:val="333333"/>
-          <w:sz w:val="24"/>
-          <w:szCs w:val="24"/>
-          <w:lang w:val="en-US" w:eastAsia="en-IN"/>
-        </w:rPr>
-        <w:t>y,</w:t>
-      </w:r>
-      <w:r>
-        <w:rPr>
-          <w:rFonts w:ascii="Segoe UI" w:eastAsia="Times New Roman" w:hAnsi="Segoe UI" w:cs="Segoe UI"/>
-          <w:color w:val="333333"/>
-          <w:sz w:val="24"/>
-          <w:szCs w:val="24"/>
-          <w:lang w:val="en-US" w:eastAsia="en-IN"/>
-        </w:rPr>
-        <w:t xml:space="preserve"> and add the entry </w:t>
-      </w:r>
-      <w:r>
-        <w:rPr>
-          <w:rFonts w:ascii="Consolas" w:eastAsia="Times New Roman" w:hAnsi="Consolas" w:cs="Courier New"/>
+      <w:pPr>
+        <w:spacing w:after="0" w:line="240" w:lineRule="auto"/>
+        <w:rPr>
+          <w:rFonts w:eastAsia="Times New Roman" w:cs="Courier New"/>
           <w:color w:val="333333"/>
           <w:sz w:val="20"/>
           <w:szCs w:val="20"/>
           <w:lang w:val="en-US" w:eastAsia="en-IN"/>
         </w:rPr>
+      </w:pPr>
+      <w:r>
+        <w:rPr>
+          <w:rFonts w:eastAsia="Times New Roman" w:cs="Segoe UI"/>
+          <w:color w:val="333333"/>
+          <w:sz w:val="24"/>
+          <w:szCs w:val="24"/>
+          <w:lang w:val="en-US" w:eastAsia="en-IN"/>
+        </w:rPr>
+        <w:t>Edit the password file in the repository, and add the entry </w:t>
+      </w:r>
+      <w:r>
+        <w:rPr>
+          <w:rFonts w:eastAsia="Times New Roman" w:cs="Courier New"/>
+          <w:color w:val="333333"/>
+          <w:sz w:val="20"/>
+          <w:szCs w:val="20"/>
+          <w:lang w:val="en-US" w:eastAsia="en-IN"/>
+        </w:rPr>
         <w:t xml:space="preserve">root = </w:t>
       </w:r>
       <w:r>
         <w:rPr>
-          <w:rFonts w:ascii="Consolas" w:eastAsia="Times New Roman" w:hAnsi="Consolas" w:cs="Courier New"/>
+          <w:rFonts w:eastAsia="Times New Roman" w:cs="Courier New"/>
           <w:noProof/>
           <w:color w:val="333333"/>
           <w:sz w:val="20"/>
@@ -1484,7 +1665,7 @@
       </w:r>
       <w:r>
         <w:rPr>
-          <w:rFonts w:ascii="Segoe UI" w:eastAsia="Times New Roman" w:hAnsi="Segoe UI" w:cs="Segoe UI"/>
+          <w:rFonts w:eastAsia="Times New Roman" w:cs="Segoe UI"/>
           <w:color w:val="333333"/>
           <w:sz w:val="24"/>
           <w:szCs w:val="24"/>
@@ -1494,7 +1675,7 @@
       </w:r>
       <w:r>
         <w:rPr>
-          <w:rFonts w:ascii="Segoe UI" w:eastAsia="Times New Roman" w:hAnsi="Segoe UI" w:cs="Segoe UI"/>
+          <w:rFonts w:eastAsia="Times New Roman" w:cs="Segoe UI"/>
           <w:color w:val="333333"/>
           <w:sz w:val="24"/>
           <w:szCs w:val="24"/>
@@ -1505,122 +1686,89 @@
     </w:p>
     <w:p>
       <w:pPr>
+        <w:shd w:val="clear" w:color="auto" w:fill="BFBFBF" w:themeFill="background1" w:themeFillShade="BF"/>
         <w:spacing w:after="0" w:line="240" w:lineRule="auto"/>
         <w:rPr>
-          <w:rFonts w:ascii="Segoe UI" w:eastAsia="Times New Roman" w:hAnsi="Segoe UI" w:cs="Segoe UI"/>
-          <w:color w:val="333333"/>
-          <w:sz w:val="24"/>
-          <w:szCs w:val="24"/>
-          <w:lang w:val="en-US" w:eastAsia="en-IN"/>
-        </w:rPr>
-      </w:pPr>
-      <w:r>
-        <w:rPr>
-          <w:rFonts w:ascii="Segoe UI" w:eastAsia="Times New Roman" w:hAnsi="Segoe UI" w:cs="Segoe UI"/>
-          <w:color w:val="333333"/>
-          <w:sz w:val="24"/>
-          <w:szCs w:val="24"/>
-          <w:lang w:val="en-US" w:eastAsia="en-IN"/>
-        </w:rPr>
-        <w:t>Edit the password file in the repositor</w:t>
-      </w:r>
-      <w:r>
-        <w:rPr>
-          <w:rFonts w:ascii="Segoe UI" w:eastAsia="Times New Roman" w:hAnsi="Segoe UI" w:cs="Segoe UI"/>
-          <w:color w:val="333333"/>
-          <w:sz w:val="24"/>
-          <w:szCs w:val="24"/>
-          <w:lang w:val="en-US" w:eastAsia="en-IN"/>
-        </w:rPr>
-        <w:t>y,</w:t>
-      </w:r>
-      <w:r>
-        <w:rPr>
-          <w:rFonts w:ascii="Segoe UI" w:eastAsia="Times New Roman" w:hAnsi="Segoe UI" w:cs="Segoe UI"/>
-          <w:color w:val="333333"/>
-          <w:sz w:val="24"/>
-          <w:szCs w:val="24"/>
-          <w:lang w:val="en-US" w:eastAsia="en-IN"/>
-        </w:rPr>
-        <w:t xml:space="preserve"> and add the entry </w:t>
-      </w:r>
-      <w:r>
-        <w:rPr>
-          <w:rFonts w:ascii="Consolas" w:eastAsia="Times New Roman" w:hAnsi="Consolas" w:cs="Courier New"/>
-          <w:color w:val="333333"/>
-          <w:sz w:val="20"/>
-          <w:szCs w:val="20"/>
-          <w:lang w:val="en-US" w:eastAsia="en-IN"/>
-        </w:rPr>
-        <w:t xml:space="preserve">root = </w:t>
-      </w:r>
-      <w:r>
-        <w:rPr>
-          <w:rFonts w:ascii="Consolas" w:eastAsia="Times New Roman" w:hAnsi="Consolas" w:cs="Courier New"/>
+          <w:rFonts w:eastAsia="Times New Roman" w:cs="Segoe UI"/>
+          <w:i/>
+          <w:color w:val="333333"/>
+          <w:sz w:val="28"/>
+          <w:szCs w:val="24"/>
+          <w:lang w:val="en-US" w:eastAsia="en-IN"/>
+        </w:rPr>
+      </w:pPr>
+      <w:proofErr w:type="gramStart"/>
+      <w:r>
+        <w:rPr>
+          <w:rFonts w:eastAsia="Times New Roman" w:cs="Courier New"/>
+          <w:i/>
+          <w:color w:val="333333"/>
+          <w:szCs w:val="20"/>
+          <w:lang w:val="en-US" w:eastAsia="en-IN"/>
+        </w:rPr>
+        <w:t>vi</w:t>
+      </w:r>
+      <w:proofErr w:type="gramEnd"/>
+      <w:r>
+        <w:rPr>
+          <w:rFonts w:eastAsia="Times New Roman" w:cs="Courier New"/>
+          <w:i/>
+          <w:color w:val="333333"/>
+          <w:szCs w:val="20"/>
+          <w:lang w:val="en-US" w:eastAsia="en-IN"/>
+        </w:rPr>
+        <w:t xml:space="preserve"> /opt/SVN/monitoring/</w:t>
+      </w:r>
+      <w:proofErr w:type="spellStart"/>
+      <w:r>
+        <w:rPr>
+          <w:rFonts w:eastAsia="Times New Roman" w:cs="Courier New"/>
+          <w:i/>
+          <w:color w:val="333333"/>
+          <w:szCs w:val="20"/>
+          <w:lang w:val="en-US" w:eastAsia="en-IN"/>
+        </w:rPr>
+        <w:t>conf</w:t>
+      </w:r>
+      <w:proofErr w:type="spellEnd"/>
+      <w:r>
+        <w:rPr>
+          <w:rFonts w:eastAsia="Times New Roman" w:cs="Courier New"/>
+          <w:i/>
+          <w:color w:val="333333"/>
+          <w:szCs w:val="20"/>
+          <w:lang w:val="en-US" w:eastAsia="en-IN"/>
+        </w:rPr>
+        <w:t>/</w:t>
+      </w:r>
+      <w:proofErr w:type="spellStart"/>
+      <w:r>
+        <w:rPr>
+          <w:rFonts w:eastAsia="Times New Roman" w:cs="Courier New"/>
+          <w:i/>
           <w:noProof/>
           <w:color w:val="333333"/>
-          <w:sz w:val="20"/>
-          <w:szCs w:val="20"/>
-          <w:lang w:val="en-US" w:eastAsia="en-IN"/>
-        </w:rPr>
-        <w:t>rootpw</w:t>
-      </w:r>
-      <w:r>
-        <w:rPr>
-          <w:rFonts w:ascii="Segoe UI" w:eastAsia="Times New Roman" w:hAnsi="Segoe UI" w:cs="Segoe UI"/>
-          <w:color w:val="333333"/>
-          <w:sz w:val="24"/>
-          <w:szCs w:val="24"/>
-          <w:lang w:val="en-US" w:eastAsia="en-IN"/>
-        </w:rPr>
-        <w:t> to the end of the file.</w:t>
-      </w:r>
-      <w:r>
-        <w:rPr>
-          <w:rFonts w:ascii="Segoe UI" w:eastAsia="Times New Roman" w:hAnsi="Segoe UI" w:cs="Segoe UI"/>
-          <w:color w:val="333333"/>
-          <w:sz w:val="24"/>
-          <w:szCs w:val="24"/>
-          <w:lang w:val="en-US" w:eastAsia="en-IN"/>
-        </w:rPr>
-        <w:br/>
-      </w:r>
-      <w:r>
-        <w:rPr>
-          <w:rFonts w:ascii="Consolas" w:eastAsia="Times New Roman" w:hAnsi="Consolas" w:cs="Courier New"/>
-          <w:color w:val="333333"/>
-          <w:sz w:val="20"/>
-          <w:szCs w:val="20"/>
-          <w:lang w:val="en-US" w:eastAsia="en-IN"/>
-        </w:rPr>
-        <w:t>vi /opt/SVN/monitoring/conf/</w:t>
-      </w:r>
-      <w:r>
-        <w:rPr>
-          <w:rFonts w:ascii="Consolas" w:eastAsia="Times New Roman" w:hAnsi="Consolas" w:cs="Courier New"/>
-          <w:noProof/>
-          <w:color w:val="333333"/>
-          <w:sz w:val="20"/>
           <w:szCs w:val="20"/>
           <w:lang w:val="en-US" w:eastAsia="en-IN"/>
         </w:rPr>
         <w:t>passwd</w:t>
       </w:r>
+      <w:proofErr w:type="spellEnd"/>
     </w:p>
     <w:p/>
     <w:p>
       <w:pPr>
         <w:rPr>
-          <w:rFonts w:ascii="Segoe UI" w:eastAsia="Times New Roman" w:hAnsi="Segoe UI" w:cs="Segoe UI"/>
-          <w:color w:val="333333"/>
-          <w:sz w:val="24"/>
-          <w:szCs w:val="24"/>
-          <w:lang w:val="en-US" w:eastAsia="en-IN"/>
-        </w:rPr>
-      </w:pPr>
-      <w:r>
-        <w:rPr>
-          <w:rFonts w:ascii="Segoe UI" w:eastAsia="Times New Roman" w:hAnsi="Segoe UI" w:cs="Segoe UI"/>
+          <w:rFonts w:eastAsia="Times New Roman" w:cs="Segoe UI"/>
+          <w:color w:val="333333"/>
+          <w:sz w:val="24"/>
+          <w:szCs w:val="24"/>
+          <w:lang w:val="en-US" w:eastAsia="en-IN"/>
+        </w:rPr>
+      </w:pPr>
+      <w:r>
+        <w:rPr>
+          <w:rFonts w:eastAsia="Times New Roman" w:cs="Segoe UI"/>
           <w:color w:val="333333"/>
           <w:sz w:val="24"/>
           <w:szCs w:val="24"/>
@@ -1628,24 +1776,13 @@
         </w:rPr>
         <w:t>Exit the container with control-D.</w:t>
       </w:r>
-    </w:p>
-    <w:p>
-      <w:pPr>
-        <w:rPr>
-          <w:rFonts w:ascii="Segoe UI" w:eastAsia="Times New Roman" w:hAnsi="Segoe UI" w:cs="Segoe UI"/>
-          <w:color w:val="333333"/>
-          <w:sz w:val="24"/>
-          <w:szCs w:val="24"/>
-          <w:lang w:val="en-US" w:eastAsia="en-IN"/>
-        </w:rPr>
-      </w:pPr>
     </w:p>
     <w:p>
       <w:pPr>
         <w:spacing w:before="360" w:after="240" w:line="240" w:lineRule="auto"/>
         <w:outlineLvl w:val="2"/>
         <w:rPr>
-          <w:rFonts w:ascii="Segoe UI" w:eastAsia="Times New Roman" w:hAnsi="Segoe UI" w:cs="Segoe UI"/>
+          <w:rFonts w:eastAsia="Times New Roman" w:cs="Segoe UI"/>
           <w:b/>
           <w:bCs/>
           <w:color w:val="333333"/>
@@ -1656,7 +1793,7 @@
       </w:pPr>
       <w:r>
         <w:rPr>
-          <w:rFonts w:ascii="Segoe UI" w:eastAsia="Times New Roman" w:hAnsi="Segoe UI" w:cs="Segoe UI"/>
+          <w:rFonts w:eastAsia="Times New Roman" w:cs="Segoe UI"/>
           <w:b/>
           <w:bCs/>
           <w:color w:val="333333"/>
@@ -1671,46 +1808,38 @@
       <w:pPr>
         <w:spacing w:after="0" w:line="240" w:lineRule="auto"/>
         <w:rPr>
-          <w:rFonts w:ascii="Segoe UI" w:eastAsia="Times New Roman" w:hAnsi="Segoe UI" w:cs="Segoe UI"/>
-          <w:color w:val="333333"/>
-          <w:sz w:val="24"/>
-          <w:szCs w:val="24"/>
-          <w:lang w:val="en-US" w:eastAsia="en-IN"/>
-        </w:rPr>
-      </w:pPr>
-      <w:r>
-        <w:rPr>
-          <w:rFonts w:ascii="Segoe UI" w:eastAsia="Times New Roman" w:hAnsi="Segoe UI" w:cs="Segoe UI"/>
-          <w:color w:val="333333"/>
-          <w:sz w:val="24"/>
-          <w:szCs w:val="24"/>
-          <w:lang w:val="en-US" w:eastAsia="en-IN"/>
-        </w:rPr>
-        <w:t>Run the server</w:t>
-      </w:r>
-      <w:r>
-        <w:rPr>
-          <w:rFonts w:ascii="Segoe UI" w:eastAsia="Times New Roman" w:hAnsi="Segoe UI" w:cs="Segoe UI"/>
-          <w:color w:val="333333"/>
-          <w:sz w:val="24"/>
-          <w:szCs w:val="24"/>
-          <w:lang w:val="en-US" w:eastAsia="en-IN"/>
-        </w:rPr>
-        <w:t>,</w:t>
-      </w:r>
-      <w:r>
-        <w:rPr>
-          <w:rFonts w:ascii="Segoe UI" w:eastAsia="Times New Roman" w:hAnsi="Segoe UI" w:cs="Segoe UI"/>
-          <w:color w:val="333333"/>
-          <w:sz w:val="24"/>
-          <w:szCs w:val="24"/>
-          <w:lang w:val="en-US" w:eastAsia="en-IN"/>
-        </w:rPr>
-        <w:t xml:space="preserve"> and find its IP address.</w:t>
-      </w:r>
-      <w:r>
-        <w:rPr>
-          <w:rFonts w:ascii="Segoe UI" w:eastAsia="Times New Roman" w:hAnsi="Segoe UI" w:cs="Segoe UI"/>
+          <w:rFonts w:eastAsia="Times New Roman" w:cs="Segoe UI"/>
+          <w:color w:val="333333"/>
+          <w:sz w:val="24"/>
+          <w:szCs w:val="24"/>
+          <w:lang w:val="en-US" w:eastAsia="en-IN"/>
+        </w:rPr>
+      </w:pPr>
+      <w:r>
+        <w:rPr>
+          <w:rFonts w:eastAsia="Times New Roman" w:cs="Segoe UI"/>
+          <w:color w:val="333333"/>
+          <w:sz w:val="24"/>
+          <w:szCs w:val="24"/>
+          <w:lang w:val="en-US" w:eastAsia="en-IN"/>
+        </w:rPr>
+        <w:t>Run the server, and find its IP address.</w:t>
+      </w:r>
+    </w:p>
+    <w:p>
+      <w:pPr>
+        <w:shd w:val="clear" w:color="auto" w:fill="BFBFBF" w:themeFill="background1" w:themeFillShade="BF"/>
+        <w:spacing w:after="0" w:line="240" w:lineRule="auto"/>
+        <w:rPr>
+          <w:rFonts w:eastAsia="Times New Roman" w:cs="Segoe UI"/>
+          <w:i/>
+          <w:color w:val="333333"/>
+          <w:lang w:val="en-US" w:eastAsia="en-IN"/>
+        </w:rPr>
+      </w:pPr>
+      <w:r>
+        <w:rPr>
+          <w:rFonts w:eastAsia="Times New Roman" w:cs="Segoe UI"/>
           <w:color w:val="333333"/>
           <w:sz w:val="24"/>
           <w:szCs w:val="24"/>
@@ -1718,72 +1847,155 @@
         </w:rPr>
         <w:br/>
       </w:r>
-      <w:r>
-        <w:rPr>
-          <w:rFonts w:ascii="Consolas" w:eastAsia="Times New Roman" w:hAnsi="Consolas" w:cs="Courier New"/>
-          <w:color w:val="333333"/>
-          <w:sz w:val="20"/>
-          <w:szCs w:val="20"/>
-          <w:lang w:val="en-US" w:eastAsia="en-IN"/>
-        </w:rPr>
-        <w:t>docker run -d --name svn -v $PWD/SVN:/opt/SVN -p 3690:3690 svn</w:t>
-      </w:r>
-      <w:r>
-        <w:rPr>
-          <w:rFonts w:ascii="Segoe UI" w:eastAsia="Times New Roman" w:hAnsi="Segoe UI" w:cs="Segoe UI"/>
-          <w:color w:val="333333"/>
-          <w:sz w:val="24"/>
-          <w:szCs w:val="24"/>
+      <w:proofErr w:type="spellStart"/>
+      <w:proofErr w:type="gramStart"/>
+      <w:r>
+        <w:rPr>
+          <w:rFonts w:eastAsia="Times New Roman" w:cs="Courier New"/>
+          <w:i/>
+          <w:color w:val="333333"/>
+          <w:lang w:val="en-US" w:eastAsia="en-IN"/>
+        </w:rPr>
+        <w:t>docker</w:t>
+      </w:r>
+      <w:proofErr w:type="spellEnd"/>
+      <w:proofErr w:type="gramEnd"/>
+      <w:r>
+        <w:rPr>
+          <w:rFonts w:eastAsia="Times New Roman" w:cs="Courier New"/>
+          <w:i/>
+          <w:color w:val="333333"/>
+          <w:lang w:val="en-US" w:eastAsia="en-IN"/>
+        </w:rPr>
+        <w:t xml:space="preserve"> run -d --name </w:t>
+      </w:r>
+      <w:proofErr w:type="spellStart"/>
+      <w:r>
+        <w:rPr>
+          <w:rFonts w:eastAsia="Times New Roman" w:cs="Courier New"/>
+          <w:i/>
+          <w:color w:val="333333"/>
+          <w:lang w:val="en-US" w:eastAsia="en-IN"/>
+        </w:rPr>
+        <w:t>svn</w:t>
+      </w:r>
+      <w:proofErr w:type="spellEnd"/>
+      <w:r>
+        <w:rPr>
+          <w:rFonts w:eastAsia="Times New Roman" w:cs="Courier New"/>
+          <w:i/>
+          <w:color w:val="333333"/>
+          <w:lang w:val="en-US" w:eastAsia="en-IN"/>
+        </w:rPr>
+        <w:t xml:space="preserve"> -v $PWD/SVN:/opt/SVN -p 3690:3690 </w:t>
+      </w:r>
+      <w:proofErr w:type="spellStart"/>
+      <w:r>
+        <w:rPr>
+          <w:rFonts w:eastAsia="Times New Roman" w:cs="Courier New"/>
+          <w:i/>
+          <w:color w:val="333333"/>
+          <w:lang w:val="en-US" w:eastAsia="en-IN"/>
+        </w:rPr>
+        <w:t>svn</w:t>
+      </w:r>
+      <w:proofErr w:type="spellEnd"/>
+      <w:r>
+        <w:rPr>
+          <w:rFonts w:eastAsia="Times New Roman" w:cs="Segoe UI"/>
+          <w:i/>
+          <w:color w:val="333333"/>
           <w:lang w:val="en-US" w:eastAsia="en-IN"/>
         </w:rPr>
         <w:br/>
       </w:r>
-      <w:r>
-        <w:rPr>
-          <w:rFonts w:ascii="Consolas" w:eastAsia="Times New Roman" w:hAnsi="Consolas" w:cs="Courier New"/>
-          <w:color w:val="333333"/>
-          <w:sz w:val="20"/>
-          <w:szCs w:val="20"/>
-          <w:lang w:val="en-US" w:eastAsia="en-IN"/>
-        </w:rPr>
-        <w:t>docker ps</w:t>
-      </w:r>
-      <w:r>
-        <w:rPr>
-          <w:rFonts w:ascii="Segoe UI" w:eastAsia="Times New Roman" w:hAnsi="Segoe UI" w:cs="Segoe UI"/>
-          <w:color w:val="333333"/>
-          <w:sz w:val="24"/>
-          <w:szCs w:val="24"/>
+      <w:proofErr w:type="spellStart"/>
+      <w:r>
+        <w:rPr>
+          <w:rFonts w:eastAsia="Times New Roman" w:cs="Courier New"/>
+          <w:i/>
+          <w:color w:val="333333"/>
+          <w:lang w:val="en-US" w:eastAsia="en-IN"/>
+        </w:rPr>
+        <w:t>docker</w:t>
+      </w:r>
+      <w:proofErr w:type="spellEnd"/>
+      <w:r>
+        <w:rPr>
+          <w:rFonts w:eastAsia="Times New Roman" w:cs="Courier New"/>
+          <w:i/>
+          <w:color w:val="333333"/>
+          <w:lang w:val="en-US" w:eastAsia="en-IN"/>
+        </w:rPr>
+        <w:t xml:space="preserve"> </w:t>
+      </w:r>
+      <w:proofErr w:type="spellStart"/>
+      <w:r>
+        <w:rPr>
+          <w:rFonts w:eastAsia="Times New Roman" w:cs="Courier New"/>
+          <w:i/>
+          <w:color w:val="333333"/>
+          <w:lang w:val="en-US" w:eastAsia="en-IN"/>
+        </w:rPr>
+        <w:t>ps</w:t>
+      </w:r>
+      <w:proofErr w:type="spellEnd"/>
+      <w:r>
+        <w:rPr>
+          <w:rFonts w:eastAsia="Times New Roman" w:cs="Segoe UI"/>
+          <w:i/>
+          <w:color w:val="333333"/>
           <w:lang w:val="en-US" w:eastAsia="en-IN"/>
         </w:rPr>
         <w:br/>
       </w:r>
-      <w:r>
-        <w:rPr>
-          <w:rFonts w:ascii="Consolas" w:eastAsia="Times New Roman" w:hAnsi="Consolas" w:cs="Courier New"/>
-          <w:color w:val="333333"/>
-          <w:sz w:val="20"/>
-          <w:szCs w:val="20"/>
-          <w:lang w:val="en-US" w:eastAsia="en-IN"/>
-        </w:rPr>
-        <w:t>docker inspect svn</w:t>
-      </w:r>
-    </w:p>
-    <w:p>
-      <w:pPr>
-        <w:rPr>
-          <w:rFonts w:ascii="Segoe UI" w:eastAsia="Times New Roman" w:hAnsi="Segoe UI" w:cs="Segoe UI"/>
-          <w:color w:val="333333"/>
-          <w:sz w:val="24"/>
-          <w:szCs w:val="24"/>
-          <w:lang w:val="en-US" w:eastAsia="en-IN"/>
-        </w:rPr>
-      </w:pPr>
-    </w:p>
-    <w:p>
-      <w:pPr>
-        <w:rPr>
-          <w:rFonts w:ascii="Segoe UI" w:eastAsia="Times New Roman" w:hAnsi="Segoe UI" w:cs="Segoe UI"/>
+      <w:proofErr w:type="spellStart"/>
+      <w:r>
+        <w:rPr>
+          <w:rFonts w:eastAsia="Times New Roman" w:cs="Courier New"/>
+          <w:i/>
+          <w:color w:val="333333"/>
+          <w:lang w:val="en-US" w:eastAsia="en-IN"/>
+        </w:rPr>
+        <w:t>docker</w:t>
+      </w:r>
+      <w:proofErr w:type="spellEnd"/>
+      <w:r>
+        <w:rPr>
+          <w:rFonts w:eastAsia="Times New Roman" w:cs="Courier New"/>
+          <w:i/>
+          <w:color w:val="333333"/>
+          <w:lang w:val="en-US" w:eastAsia="en-IN"/>
+        </w:rPr>
+        <w:t xml:space="preserve"> inspect </w:t>
+      </w:r>
+      <w:proofErr w:type="spellStart"/>
+      <w:r>
+        <w:rPr>
+          <w:rFonts w:eastAsia="Times New Roman" w:cs="Courier New"/>
+          <w:i/>
+          <w:color w:val="333333"/>
+          <w:lang w:val="en-US" w:eastAsia="en-IN"/>
+        </w:rPr>
+        <w:t>svn</w:t>
+      </w:r>
+      <w:proofErr w:type="spellEnd"/>
+    </w:p>
+    <w:p>
+      <w:pPr>
+        <w:rPr>
+          <w:rFonts w:eastAsia="Times New Roman" w:cs="Segoe UI"/>
+          <w:color w:val="333333"/>
+          <w:sz w:val="24"/>
+          <w:szCs w:val="24"/>
+          <w:lang w:val="en-US" w:eastAsia="en-IN"/>
+        </w:rPr>
+      </w:pPr>
+    </w:p>
+    <w:p>
+      <w:pPr>
+        <w:rPr>
+          <w:rFonts w:eastAsia="Times New Roman" w:cs="Segoe UI"/>
           <w:color w:val="333333"/>
           <w:sz w:val="24"/>
           <w:szCs w:val="24"/>
@@ -1796,7 +2008,7 @@
         <w:spacing w:before="360" w:after="240" w:line="240" w:lineRule="auto"/>
         <w:outlineLvl w:val="2"/>
         <w:rPr>
-          <w:rFonts w:ascii="Segoe UI" w:eastAsia="Times New Roman" w:hAnsi="Segoe UI" w:cs="Segoe UI"/>
+          <w:rFonts w:eastAsia="Times New Roman" w:cs="Segoe UI"/>
           <w:b/>
           <w:bCs/>
           <w:color w:val="333333"/>
@@ -1807,7 +2019,7 @@
       </w:pPr>
       <w:r>
         <w:rPr>
-          <w:rFonts w:ascii="Segoe UI" w:eastAsia="Times New Roman" w:hAnsi="Segoe UI" w:cs="Segoe UI"/>
+          <w:rFonts w:eastAsia="Times New Roman" w:cs="Segoe UI"/>
           <w:b/>
           <w:bCs/>
           <w:color w:val="333333"/>
@@ -1822,16 +2034,16 @@
       <w:pPr>
         <w:spacing w:after="0" w:line="240" w:lineRule="auto"/>
         <w:rPr>
-          <w:rFonts w:ascii="Segoe UI" w:eastAsia="Times New Roman" w:hAnsi="Segoe UI" w:cs="Segoe UI"/>
-          <w:color w:val="333333"/>
-          <w:sz w:val="24"/>
-          <w:szCs w:val="24"/>
-          <w:lang w:val="en-US" w:eastAsia="en-IN"/>
-        </w:rPr>
-      </w:pPr>
-      <w:r>
-        <w:rPr>
-          <w:rFonts w:ascii="Segoe UI" w:eastAsia="Times New Roman" w:hAnsi="Segoe UI" w:cs="Segoe UI"/>
+          <w:rFonts w:eastAsia="Times New Roman" w:cs="Segoe UI"/>
+          <w:color w:val="333333"/>
+          <w:sz w:val="24"/>
+          <w:szCs w:val="24"/>
+          <w:lang w:val="en-US" w:eastAsia="en-IN"/>
+        </w:rPr>
+      </w:pPr>
+      <w:r>
+        <w:rPr>
+          <w:rFonts w:eastAsia="Times New Roman" w:cs="Segoe UI"/>
           <w:color w:val="333333"/>
           <w:sz w:val="24"/>
           <w:szCs w:val="24"/>
@@ -1839,9 +2051,23 @@
         </w:rPr>
         <w:t>Run the client.</w:t>
       </w:r>
-      <w:r>
-        <w:rPr>
-          <w:rFonts w:ascii="Segoe UI" w:eastAsia="Times New Roman" w:hAnsi="Segoe UI" w:cs="Segoe UI"/>
+    </w:p>
+    <w:p>
+      <w:pPr>
+        <w:shd w:val="clear" w:color="auto" w:fill="BFBFBF" w:themeFill="background1" w:themeFillShade="BF"/>
+        <w:spacing w:after="0" w:line="240" w:lineRule="auto"/>
+        <w:rPr>
+          <w:rFonts w:eastAsia="Times New Roman" w:cs="Segoe UI"/>
+          <w:i/>
+          <w:color w:val="333333"/>
+          <w:sz w:val="28"/>
+          <w:szCs w:val="24"/>
+          <w:lang w:val="en-US" w:eastAsia="en-IN"/>
+        </w:rPr>
+      </w:pPr>
+      <w:r>
+        <w:rPr>
+          <w:rFonts w:eastAsia="Times New Roman" w:cs="Segoe UI"/>
           <w:color w:val="333333"/>
           <w:sz w:val="24"/>
           <w:szCs w:val="24"/>
@@ -1849,94 +2075,209 @@
         </w:rPr>
         <w:br/>
       </w:r>
-      <w:r>
-        <w:rPr>
-          <w:rFonts w:ascii="Consolas" w:eastAsia="Times New Roman" w:hAnsi="Consolas" w:cs="Courier New"/>
+      <w:proofErr w:type="spellStart"/>
+      <w:proofErr w:type="gramStart"/>
+      <w:r>
+        <w:rPr>
+          <w:rFonts w:eastAsia="Times New Roman" w:cs="Courier New"/>
+          <w:i/>
+          <w:color w:val="333333"/>
+          <w:szCs w:val="20"/>
+          <w:lang w:val="en-US" w:eastAsia="en-IN"/>
+        </w:rPr>
+        <w:t>docker</w:t>
+      </w:r>
+      <w:proofErr w:type="spellEnd"/>
+      <w:proofErr w:type="gramEnd"/>
+      <w:r>
+        <w:rPr>
+          <w:rFonts w:eastAsia="Times New Roman" w:cs="Courier New"/>
+          <w:i/>
+          <w:color w:val="333333"/>
+          <w:szCs w:val="20"/>
+          <w:lang w:val="en-US" w:eastAsia="en-IN"/>
+        </w:rPr>
+        <w:t xml:space="preserve"> run -it --</w:t>
+      </w:r>
+      <w:proofErr w:type="spellStart"/>
+      <w:r>
+        <w:rPr>
+          <w:rFonts w:eastAsia="Times New Roman" w:cs="Courier New"/>
+          <w:i/>
+          <w:color w:val="333333"/>
+          <w:szCs w:val="20"/>
+          <w:lang w:val="en-US" w:eastAsia="en-IN"/>
+        </w:rPr>
+        <w:t>rm</w:t>
+      </w:r>
+      <w:proofErr w:type="spellEnd"/>
+      <w:r>
+        <w:rPr>
+          <w:rFonts w:eastAsia="Times New Roman" w:cs="Courier New"/>
+          <w:i/>
+          <w:color w:val="333333"/>
+          <w:szCs w:val="20"/>
+          <w:lang w:val="en-US" w:eastAsia="en-IN"/>
+        </w:rPr>
+        <w:t xml:space="preserve"> -v $PWD/Work:/opt/Work </w:t>
+      </w:r>
+      <w:proofErr w:type="spellStart"/>
+      <w:r>
+        <w:rPr>
+          <w:rFonts w:eastAsia="Times New Roman" w:cs="Courier New"/>
+          <w:i/>
+          <w:color w:val="333333"/>
+          <w:szCs w:val="20"/>
+          <w:lang w:val="en-US" w:eastAsia="en-IN"/>
+        </w:rPr>
+        <w:t>svn</w:t>
+      </w:r>
+      <w:proofErr w:type="spellEnd"/>
+      <w:r>
+        <w:rPr>
+          <w:rFonts w:eastAsia="Times New Roman" w:cs="Courier New"/>
+          <w:i/>
+          <w:color w:val="333333"/>
+          <w:szCs w:val="20"/>
+          <w:lang w:val="en-US" w:eastAsia="en-IN"/>
+        </w:rPr>
+        <w:t xml:space="preserve"> /bin/bash</w:t>
+      </w:r>
+    </w:p>
+    <w:p>
+      <w:pPr>
+        <w:spacing w:after="0" w:line="240" w:lineRule="auto"/>
+        <w:rPr>
+          <w:rFonts w:eastAsia="Times New Roman" w:cs="Segoe UI"/>
+          <w:color w:val="333333"/>
+          <w:sz w:val="24"/>
+          <w:szCs w:val="24"/>
+          <w:lang w:val="en-US" w:eastAsia="en-IN"/>
+        </w:rPr>
+      </w:pPr>
+    </w:p>
+    <w:p>
+      <w:pPr>
+        <w:spacing w:after="0" w:line="240" w:lineRule="auto"/>
+        <w:rPr>
+          <w:rFonts w:eastAsia="Times New Roman" w:cs="Courier New"/>
           <w:color w:val="333333"/>
           <w:sz w:val="20"/>
           <w:szCs w:val="20"/>
           <w:lang w:val="en-US" w:eastAsia="en-IN"/>
         </w:rPr>
-        <w:t>docker run -it --rm -v $PWD/Work:/opt/Work svn /bin/bash</w:t>
+      </w:pPr>
+      <w:r>
+        <w:rPr>
+          <w:rFonts w:eastAsia="Times New Roman" w:cs="Segoe UI"/>
+          <w:color w:val="333333"/>
+          <w:sz w:val="24"/>
+          <w:szCs w:val="24"/>
+          <w:lang w:val="en-US" w:eastAsia="en-IN"/>
+        </w:rPr>
+        <w:t>Check out the repository.</w:t>
+      </w:r>
+      <w:r>
+        <w:rPr>
+          <w:rFonts w:eastAsia="Times New Roman" w:cs="Segoe UI"/>
+          <w:color w:val="333333"/>
+          <w:sz w:val="24"/>
+          <w:szCs w:val="24"/>
+          <w:lang w:val="en-US" w:eastAsia="en-IN"/>
+        </w:rPr>
+        <w:br/>
       </w:r>
     </w:p>
     <w:p>
       <w:pPr>
         <w:spacing w:after="0" w:line="240" w:lineRule="auto"/>
         <w:rPr>
-          <w:rFonts w:ascii="Consolas" w:eastAsia="Times New Roman" w:hAnsi="Consolas" w:cs="Courier New"/>
+          <w:rFonts w:eastAsia="Times New Roman" w:cs="Courier New"/>
+          <w:i/>
           <w:color w:val="333333"/>
           <w:sz w:val="20"/>
           <w:szCs w:val="20"/>
           <w:lang w:val="en-US" w:eastAsia="en-IN"/>
         </w:rPr>
       </w:pPr>
-      <w:r>
-        <w:rPr>
-          <w:rFonts w:ascii="Segoe UI" w:eastAsia="Times New Roman" w:hAnsi="Segoe UI" w:cs="Segoe UI"/>
-          <w:color w:val="333333"/>
-          <w:sz w:val="24"/>
-          <w:szCs w:val="24"/>
-          <w:lang w:val="en-US" w:eastAsia="en-IN"/>
-        </w:rPr>
-        <w:t>Check out the repository.</w:t>
-      </w:r>
-      <w:r>
-        <w:rPr>
-          <w:rFonts w:ascii="Segoe UI" w:eastAsia="Times New Roman" w:hAnsi="Segoe UI" w:cs="Segoe UI"/>
-          <w:color w:val="333333"/>
-          <w:sz w:val="24"/>
-          <w:szCs w:val="24"/>
+      <w:proofErr w:type="gramStart"/>
+      <w:r>
+        <w:rPr>
+          <w:rFonts w:eastAsia="Times New Roman" w:cs="Courier New"/>
+          <w:i/>
+          <w:color w:val="333333"/>
+          <w:szCs w:val="20"/>
+          <w:shd w:val="clear" w:color="auto" w:fill="BFBFBF" w:themeFill="background1" w:themeFillShade="BF"/>
+          <w:lang w:val="en-US" w:eastAsia="en-IN"/>
+        </w:rPr>
+        <w:t>cd</w:t>
+      </w:r>
+      <w:proofErr w:type="gramEnd"/>
+      <w:r>
+        <w:rPr>
+          <w:rFonts w:eastAsia="Times New Roman" w:cs="Courier New"/>
+          <w:i/>
+          <w:color w:val="333333"/>
+          <w:szCs w:val="20"/>
+          <w:shd w:val="clear" w:color="auto" w:fill="BFBFBF" w:themeFill="background1" w:themeFillShade="BF"/>
+          <w:lang w:val="en-US" w:eastAsia="en-IN"/>
+        </w:rPr>
+        <w:t xml:space="preserve"> /opt/Work</w:t>
+      </w:r>
+      <w:r>
+        <w:rPr>
+          <w:rFonts w:eastAsia="Times New Roman" w:cs="Segoe UI"/>
+          <w:i/>
+          <w:color w:val="333333"/>
+          <w:sz w:val="28"/>
+          <w:szCs w:val="24"/>
+          <w:shd w:val="clear" w:color="auto" w:fill="BFBFBF" w:themeFill="background1" w:themeFillShade="BF"/>
           <w:lang w:val="en-US" w:eastAsia="en-IN"/>
         </w:rPr>
         <w:br/>
       </w:r>
-      <w:r>
-        <w:rPr>
-          <w:rFonts w:ascii="Consolas" w:eastAsia="Times New Roman" w:hAnsi="Consolas" w:cs="Courier New"/>
-          <w:color w:val="333333"/>
-          <w:sz w:val="20"/>
-          <w:szCs w:val="20"/>
-          <w:lang w:val="en-US" w:eastAsia="en-IN"/>
-        </w:rPr>
-        <w:t>cd /opt/Work</w:t>
-      </w:r>
-      <w:r>
-        <w:rPr>
-          <w:rFonts w:ascii="Segoe UI" w:eastAsia="Times New Roman" w:hAnsi="Segoe UI" w:cs="Segoe UI"/>
-          <w:color w:val="333333"/>
-          <w:sz w:val="24"/>
-          <w:szCs w:val="24"/>
+      <w:proofErr w:type="spellStart"/>
+      <w:r>
+        <w:rPr>
+          <w:rFonts w:eastAsia="Times New Roman" w:cs="Courier New"/>
+          <w:i/>
+          <w:color w:val="333333"/>
+          <w:szCs w:val="20"/>
+          <w:shd w:val="clear" w:color="auto" w:fill="BFBFBF" w:themeFill="background1" w:themeFillShade="BF"/>
+          <w:lang w:val="en-US" w:eastAsia="en-IN"/>
+        </w:rPr>
+        <w:t>svn</w:t>
+      </w:r>
+      <w:proofErr w:type="spellEnd"/>
+      <w:r>
+        <w:rPr>
+          <w:rFonts w:eastAsia="Times New Roman" w:cs="Courier New"/>
+          <w:i/>
+          <w:color w:val="333333"/>
+          <w:szCs w:val="20"/>
+          <w:shd w:val="clear" w:color="auto" w:fill="BFBFBF" w:themeFill="background1" w:themeFillShade="BF"/>
+          <w:lang w:val="en-US" w:eastAsia="en-IN"/>
+        </w:rPr>
+        <w:t xml:space="preserve"> co svn://172.17.0.2/monitoring</w:t>
+      </w:r>
+      <w:r>
+        <w:rPr>
+          <w:rFonts w:eastAsia="Times New Roman" w:cs="Segoe UI"/>
+          <w:i/>
+          <w:color w:val="333333"/>
+          <w:sz w:val="28"/>
+          <w:szCs w:val="24"/>
+          <w:shd w:val="clear" w:color="auto" w:fill="BFBFBF" w:themeFill="background1" w:themeFillShade="BF"/>
           <w:lang w:val="en-US" w:eastAsia="en-IN"/>
         </w:rPr>
         <w:br/>
       </w:r>
-      <w:r>
-        <w:rPr>
-          <w:rFonts w:ascii="Consolas" w:eastAsia="Times New Roman" w:hAnsi="Consolas" w:cs="Courier New"/>
-          <w:color w:val="333333"/>
-          <w:sz w:val="20"/>
-          <w:szCs w:val="20"/>
-          <w:lang w:val="en-US" w:eastAsia="en-IN"/>
-        </w:rPr>
-        <w:t>svn co svn://172.17.0.2/monitoring</w:t>
-      </w:r>
-      <w:r>
-        <w:rPr>
-          <w:rFonts w:ascii="Segoe UI" w:eastAsia="Times New Roman" w:hAnsi="Segoe UI" w:cs="Segoe UI"/>
-          <w:color w:val="333333"/>
-          <w:sz w:val="24"/>
-          <w:szCs w:val="24"/>
-          <w:lang w:val="en-US" w:eastAsia="en-IN"/>
-        </w:rPr>
-        <w:br/>
-      </w:r>
     </w:p>
     <w:p>
       <w:pPr>
         <w:spacing w:after="0" w:line="240" w:lineRule="auto"/>
         <w:rPr>
-          <w:rFonts w:ascii="Consolas" w:eastAsia="Times New Roman" w:hAnsi="Consolas" w:cs="Courier New"/>
+          <w:rFonts w:eastAsia="Times New Roman" w:cs="Courier New"/>
           <w:color w:val="333333"/>
           <w:sz w:val="20"/>
           <w:szCs w:val="20"/>
@@ -1989,7 +2330,7 @@
       <w:pPr>
         <w:spacing w:after="0" w:line="240" w:lineRule="auto"/>
         <w:rPr>
-          <w:rFonts w:ascii="Consolas" w:eastAsia="Times New Roman" w:hAnsi="Consolas" w:cs="Courier New"/>
+          <w:rFonts w:eastAsia="Times New Roman" w:cs="Courier New"/>
           <w:color w:val="333333"/>
           <w:sz w:val="20"/>
           <w:szCs w:val="20"/>
@@ -1999,31 +2340,47 @@
     </w:p>
     <w:p>
       <w:pPr>
+        <w:shd w:val="clear" w:color="auto" w:fill="BFBFBF" w:themeFill="background1" w:themeFillShade="BF"/>
         <w:spacing w:after="0" w:line="240" w:lineRule="auto"/>
         <w:rPr>
-          <w:rFonts w:ascii="Segoe UI" w:eastAsia="Times New Roman" w:hAnsi="Segoe UI" w:cs="Segoe UI"/>
-          <w:color w:val="333333"/>
-          <w:sz w:val="24"/>
-          <w:szCs w:val="24"/>
-          <w:lang w:val="en-US" w:eastAsia="en-IN"/>
-        </w:rPr>
-      </w:pPr>
-      <w:r>
-        <w:rPr>
-          <w:rFonts w:ascii="Consolas" w:eastAsia="Times New Roman" w:hAnsi="Consolas" w:cs="Courier New"/>
-          <w:color w:val="333333"/>
-          <w:sz w:val="20"/>
-          <w:szCs w:val="20"/>
-          <w:lang w:val="en-US" w:eastAsia="en-IN"/>
-        </w:rPr>
-        <w:lastRenderedPageBreak/>
-        <w:t>ls -la</w:t>
-      </w:r>
-      <w:r>
-        <w:rPr>
-          <w:rFonts w:ascii="Segoe UI" w:eastAsia="Times New Roman" w:hAnsi="Segoe UI" w:cs="Segoe UI"/>
-          <w:color w:val="333333"/>
-          <w:sz w:val="24"/>
+          <w:rFonts w:eastAsia="Times New Roman" w:cs="Segoe UI"/>
+          <w:i/>
+          <w:color w:val="333333"/>
+          <w:sz w:val="28"/>
+          <w:szCs w:val="24"/>
+          <w:lang w:val="en-US" w:eastAsia="en-IN"/>
+        </w:rPr>
+      </w:pPr>
+      <w:proofErr w:type="spellStart"/>
+      <w:proofErr w:type="gramStart"/>
+      <w:r>
+        <w:rPr>
+          <w:rFonts w:eastAsia="Times New Roman" w:cs="Courier New"/>
+          <w:i/>
+          <w:color w:val="333333"/>
+          <w:szCs w:val="20"/>
+          <w:lang w:val="en-US" w:eastAsia="en-IN"/>
+        </w:rPr>
+        <w:t>ls</w:t>
+      </w:r>
+      <w:proofErr w:type="spellEnd"/>
+      <w:proofErr w:type="gramEnd"/>
+      <w:r>
+        <w:rPr>
+          <w:rFonts w:eastAsia="Times New Roman" w:cs="Courier New"/>
+          <w:i/>
+          <w:color w:val="333333"/>
+          <w:szCs w:val="20"/>
+          <w:lang w:val="en-US" w:eastAsia="en-IN"/>
+        </w:rPr>
+        <w:t xml:space="preserve"> -la</w:t>
+      </w:r>
+      <w:r>
+        <w:rPr>
+          <w:rFonts w:eastAsia="Times New Roman" w:cs="Segoe UI"/>
+          <w:i/>
+          <w:color w:val="333333"/>
+          <w:sz w:val="28"/>
           <w:szCs w:val="24"/>
           <w:lang w:val="en-US" w:eastAsia="en-IN"/>
         </w:rPr>
@@ -2031,9 +2388,9 @@
       </w:r>
       <w:r>
         <w:rPr>
-          <w:rFonts w:ascii="Consolas" w:eastAsia="Times New Roman" w:hAnsi="Consolas" w:cs="Courier New"/>
-          <w:color w:val="333333"/>
-          <w:sz w:val="20"/>
+          <w:rFonts w:eastAsia="Times New Roman" w:cs="Courier New"/>
+          <w:i/>
+          <w:color w:val="333333"/>
           <w:szCs w:val="20"/>
           <w:lang w:val="en-US" w:eastAsia="en-IN"/>
         </w:rPr>
@@ -2045,7 +2402,7 @@
         <w:spacing w:before="360" w:after="240" w:line="240" w:lineRule="auto"/>
         <w:outlineLvl w:val="2"/>
         <w:rPr>
-          <w:rFonts w:ascii="Segoe UI" w:eastAsia="Times New Roman" w:hAnsi="Segoe UI" w:cs="Segoe UI"/>
+          <w:rFonts w:eastAsia="Times New Roman" w:cs="Segoe UI"/>
           <w:b/>
           <w:bCs/>
           <w:color w:val="333333"/>
@@ -2056,7 +2413,7 @@
       </w:pPr>
       <w:r>
         <w:rPr>
-          <w:rFonts w:ascii="Segoe UI" w:eastAsia="Times New Roman" w:hAnsi="Segoe UI" w:cs="Segoe UI"/>
+          <w:rFonts w:eastAsia="Times New Roman" w:cs="Segoe UI"/>
           <w:b/>
           <w:bCs/>
           <w:color w:val="333333"/>
@@ -2064,6 +2421,7 @@
           <w:szCs w:val="30"/>
           <w:lang w:val="en-US" w:eastAsia="en-IN"/>
         </w:rPr>
+        <w:lastRenderedPageBreak/>
         <w:t>Step 6</w:t>
       </w:r>
     </w:p>
@@ -2071,16 +2429,16 @@
       <w:pPr>
         <w:spacing w:after="0" w:line="240" w:lineRule="auto"/>
         <w:rPr>
-          <w:rFonts w:ascii="Segoe UI" w:eastAsia="Times New Roman" w:hAnsi="Segoe UI" w:cs="Segoe UI"/>
-          <w:color w:val="333333"/>
-          <w:sz w:val="24"/>
-          <w:szCs w:val="24"/>
-          <w:lang w:val="en-US" w:eastAsia="en-IN"/>
-        </w:rPr>
-      </w:pPr>
-      <w:r>
-        <w:rPr>
-          <w:rFonts w:ascii="Segoe UI" w:eastAsia="Times New Roman" w:hAnsi="Segoe UI" w:cs="Segoe UI"/>
+          <w:rFonts w:eastAsia="Times New Roman" w:cs="Courier New"/>
+          <w:color w:val="333333"/>
+          <w:sz w:val="20"/>
+          <w:szCs w:val="20"/>
+          <w:lang w:val="en-US" w:eastAsia="en-IN"/>
+        </w:rPr>
+      </w:pPr>
+      <w:r>
+        <w:rPr>
+          <w:rFonts w:eastAsia="Times New Roman" w:cs="Segoe UI"/>
           <w:color w:val="333333"/>
           <w:sz w:val="24"/>
           <w:szCs w:val="24"/>
@@ -2090,7 +2448,7 @@
       </w:r>
       <w:r>
         <w:rPr>
-          <w:rFonts w:ascii="Segoe UI" w:eastAsia="Times New Roman" w:hAnsi="Segoe UI" w:cs="Segoe UI"/>
+          <w:rFonts w:eastAsia="Times New Roman" w:cs="Segoe UI"/>
           <w:color w:val="333333"/>
           <w:sz w:val="24"/>
           <w:szCs w:val="24"/>
@@ -2098,131 +2456,228 @@
         </w:rPr>
         <w:br/>
       </w:r>
-      <w:r>
-        <w:rPr>
-          <w:rFonts w:ascii="Consolas" w:eastAsia="Times New Roman" w:hAnsi="Consolas" w:cs="Courier New"/>
-          <w:color w:val="333333"/>
-          <w:sz w:val="20"/>
-          <w:szCs w:val="20"/>
-          <w:lang w:val="en-US" w:eastAsia="en-IN"/>
-        </w:rPr>
-        <w:t>echo "Message 1 " &gt; message1.txt</w:t>
-      </w:r>
-      <w:r>
-        <w:rPr>
-          <w:rFonts w:ascii="Segoe UI" w:eastAsia="Times New Roman" w:hAnsi="Segoe UI" w:cs="Segoe UI"/>
-          <w:color w:val="333333"/>
-          <w:sz w:val="24"/>
-          <w:szCs w:val="24"/>
+    </w:p>
+    <w:p>
+      <w:pPr>
+        <w:shd w:val="clear" w:color="auto" w:fill="BFBFBF" w:themeFill="background1" w:themeFillShade="BF"/>
+        <w:spacing w:after="0" w:line="240" w:lineRule="auto"/>
+        <w:rPr>
+          <w:rFonts w:eastAsia="Times New Roman" w:cs="Segoe UI"/>
+          <w:i/>
+          <w:color w:val="333333"/>
+          <w:sz w:val="24"/>
+          <w:lang w:val="en-US" w:eastAsia="en-IN"/>
+        </w:rPr>
+      </w:pPr>
+      <w:proofErr w:type="gramStart"/>
+      <w:r>
+        <w:rPr>
+          <w:rFonts w:eastAsia="Times New Roman" w:cs="Courier New"/>
+          <w:i/>
+          <w:color w:val="333333"/>
+          <w:sz w:val="24"/>
+          <w:lang w:val="en-US" w:eastAsia="en-IN"/>
+        </w:rPr>
+        <w:t>echo</w:t>
+      </w:r>
+      <w:proofErr w:type="gramEnd"/>
+      <w:r>
+        <w:rPr>
+          <w:rFonts w:eastAsia="Times New Roman" w:cs="Courier New"/>
+          <w:i/>
+          <w:color w:val="333333"/>
+          <w:sz w:val="24"/>
+          <w:lang w:val="en-US" w:eastAsia="en-IN"/>
+        </w:rPr>
+        <w:t xml:space="preserve"> "Message 1 " &gt; message1.txt</w:t>
+      </w:r>
+      <w:r>
+        <w:rPr>
+          <w:rFonts w:eastAsia="Times New Roman" w:cs="Segoe UI"/>
+          <w:i/>
+          <w:color w:val="333333"/>
+          <w:sz w:val="24"/>
           <w:lang w:val="en-US" w:eastAsia="en-IN"/>
         </w:rPr>
         <w:br/>
       </w:r>
-      <w:r>
-        <w:rPr>
-          <w:rFonts w:ascii="Consolas" w:eastAsia="Times New Roman" w:hAnsi="Consolas" w:cs="Courier New"/>
-          <w:color w:val="333333"/>
-          <w:sz w:val="20"/>
-          <w:szCs w:val="20"/>
-          <w:lang w:val="en-US" w:eastAsia="en-IN"/>
-        </w:rPr>
-        <w:t>svn status</w:t>
-      </w:r>
-      <w:r>
-        <w:rPr>
-          <w:rFonts w:ascii="Segoe UI" w:eastAsia="Times New Roman" w:hAnsi="Segoe UI" w:cs="Segoe UI"/>
-          <w:color w:val="333333"/>
-          <w:sz w:val="24"/>
-          <w:szCs w:val="24"/>
+      <w:proofErr w:type="spellStart"/>
+      <w:r>
+        <w:rPr>
+          <w:rFonts w:eastAsia="Times New Roman" w:cs="Courier New"/>
+          <w:i/>
+          <w:color w:val="333333"/>
+          <w:sz w:val="24"/>
+          <w:lang w:val="en-US" w:eastAsia="en-IN"/>
+        </w:rPr>
+        <w:t>svn</w:t>
+      </w:r>
+      <w:proofErr w:type="spellEnd"/>
+      <w:r>
+        <w:rPr>
+          <w:rFonts w:eastAsia="Times New Roman" w:cs="Courier New"/>
+          <w:i/>
+          <w:color w:val="333333"/>
+          <w:sz w:val="24"/>
+          <w:lang w:val="en-US" w:eastAsia="en-IN"/>
+        </w:rPr>
+        <w:t xml:space="preserve"> status</w:t>
+      </w:r>
+      <w:r>
+        <w:rPr>
+          <w:rFonts w:eastAsia="Times New Roman" w:cs="Segoe UI"/>
+          <w:i/>
+          <w:color w:val="333333"/>
+          <w:sz w:val="24"/>
           <w:lang w:val="en-US" w:eastAsia="en-IN"/>
         </w:rPr>
         <w:br/>
       </w:r>
-      <w:r>
-        <w:rPr>
-          <w:rFonts w:ascii="Consolas" w:eastAsia="Times New Roman" w:hAnsi="Consolas" w:cs="Courier New"/>
-          <w:color w:val="333333"/>
-          <w:sz w:val="20"/>
-          <w:szCs w:val="20"/>
-          <w:lang w:val="en-US" w:eastAsia="en-IN"/>
-        </w:rPr>
-        <w:t>svn add message1.txt</w:t>
-      </w:r>
-      <w:r>
-        <w:rPr>
-          <w:rFonts w:ascii="Segoe UI" w:eastAsia="Times New Roman" w:hAnsi="Segoe UI" w:cs="Segoe UI"/>
-          <w:color w:val="333333"/>
-          <w:sz w:val="24"/>
-          <w:szCs w:val="24"/>
+      <w:proofErr w:type="spellStart"/>
+      <w:r>
+        <w:rPr>
+          <w:rFonts w:eastAsia="Times New Roman" w:cs="Courier New"/>
+          <w:i/>
+          <w:color w:val="333333"/>
+          <w:sz w:val="24"/>
+          <w:lang w:val="en-US" w:eastAsia="en-IN"/>
+        </w:rPr>
+        <w:t>svn</w:t>
+      </w:r>
+      <w:proofErr w:type="spellEnd"/>
+      <w:r>
+        <w:rPr>
+          <w:rFonts w:eastAsia="Times New Roman" w:cs="Courier New"/>
+          <w:i/>
+          <w:color w:val="333333"/>
+          <w:sz w:val="24"/>
+          <w:lang w:val="en-US" w:eastAsia="en-IN"/>
+        </w:rPr>
+        <w:t xml:space="preserve"> add message1.txt</w:t>
+      </w:r>
+      <w:r>
+        <w:rPr>
+          <w:rFonts w:eastAsia="Times New Roman" w:cs="Segoe UI"/>
+          <w:i/>
+          <w:color w:val="333333"/>
+          <w:sz w:val="24"/>
           <w:lang w:val="en-US" w:eastAsia="en-IN"/>
         </w:rPr>
         <w:br/>
       </w:r>
-      <w:r>
-        <w:rPr>
-          <w:rFonts w:ascii="Consolas" w:eastAsia="Times New Roman" w:hAnsi="Consolas" w:cs="Courier New"/>
-          <w:color w:val="333333"/>
-          <w:sz w:val="20"/>
-          <w:szCs w:val="20"/>
-          <w:lang w:val="en-US" w:eastAsia="en-IN"/>
-        </w:rPr>
-        <w:t>svn status</w:t>
-      </w:r>
-      <w:r>
-        <w:rPr>
-          <w:rFonts w:ascii="Segoe UI" w:eastAsia="Times New Roman" w:hAnsi="Segoe UI" w:cs="Segoe UI"/>
-          <w:color w:val="333333"/>
-          <w:sz w:val="24"/>
-          <w:szCs w:val="24"/>
+      <w:proofErr w:type="spellStart"/>
+      <w:r>
+        <w:rPr>
+          <w:rFonts w:eastAsia="Times New Roman" w:cs="Courier New"/>
+          <w:i/>
+          <w:color w:val="333333"/>
+          <w:sz w:val="24"/>
+          <w:lang w:val="en-US" w:eastAsia="en-IN"/>
+        </w:rPr>
+        <w:t>svn</w:t>
+      </w:r>
+      <w:proofErr w:type="spellEnd"/>
+      <w:r>
+        <w:rPr>
+          <w:rFonts w:eastAsia="Times New Roman" w:cs="Courier New"/>
+          <w:i/>
+          <w:color w:val="333333"/>
+          <w:sz w:val="24"/>
+          <w:lang w:val="en-US" w:eastAsia="en-IN"/>
+        </w:rPr>
+        <w:t xml:space="preserve"> status</w:t>
+      </w:r>
+      <w:r>
+        <w:rPr>
+          <w:rFonts w:eastAsia="Times New Roman" w:cs="Segoe UI"/>
+          <w:i/>
+          <w:color w:val="333333"/>
+          <w:sz w:val="24"/>
           <w:lang w:val="en-US" w:eastAsia="en-IN"/>
         </w:rPr>
         <w:br/>
       </w:r>
-      <w:r>
-        <w:rPr>
-          <w:rFonts w:ascii="Consolas" w:eastAsia="Times New Roman" w:hAnsi="Consolas" w:cs="Courier New"/>
-          <w:color w:val="333333"/>
-          <w:sz w:val="20"/>
-          <w:szCs w:val="20"/>
-          <w:lang w:val="en-US" w:eastAsia="en-IN"/>
-        </w:rPr>
-        <w:t>ls -la</w:t>
-      </w:r>
-      <w:r>
-        <w:rPr>
-          <w:rFonts w:ascii="Segoe UI" w:eastAsia="Times New Roman" w:hAnsi="Segoe UI" w:cs="Segoe UI"/>
-          <w:color w:val="333333"/>
-          <w:sz w:val="24"/>
-          <w:szCs w:val="24"/>
+      <w:proofErr w:type="spellStart"/>
+      <w:r>
+        <w:rPr>
+          <w:rFonts w:eastAsia="Times New Roman" w:cs="Courier New"/>
+          <w:i/>
+          <w:color w:val="333333"/>
+          <w:sz w:val="24"/>
+          <w:lang w:val="en-US" w:eastAsia="en-IN"/>
+        </w:rPr>
+        <w:t>ls</w:t>
+      </w:r>
+      <w:proofErr w:type="spellEnd"/>
+      <w:r>
+        <w:rPr>
+          <w:rFonts w:eastAsia="Times New Roman" w:cs="Courier New"/>
+          <w:i/>
+          <w:color w:val="333333"/>
+          <w:sz w:val="24"/>
+          <w:lang w:val="en-US" w:eastAsia="en-IN"/>
+        </w:rPr>
+        <w:t xml:space="preserve"> -la</w:t>
+      </w:r>
+      <w:r>
+        <w:rPr>
+          <w:rFonts w:eastAsia="Times New Roman" w:cs="Segoe UI"/>
+          <w:i/>
+          <w:color w:val="333333"/>
+          <w:sz w:val="24"/>
           <w:lang w:val="en-US" w:eastAsia="en-IN"/>
         </w:rPr>
         <w:br/>
       </w:r>
-      <w:r>
-        <w:rPr>
-          <w:rFonts w:ascii="Consolas" w:eastAsia="Times New Roman" w:hAnsi="Consolas" w:cs="Courier New"/>
-          <w:color w:val="333333"/>
-          <w:sz w:val="20"/>
-          <w:szCs w:val="20"/>
-          <w:lang w:val="en-US" w:eastAsia="en-IN"/>
-        </w:rPr>
-        <w:t>svn log message1.txt</w:t>
+      <w:proofErr w:type="spellStart"/>
+      <w:r>
+        <w:rPr>
+          <w:rFonts w:eastAsia="Times New Roman" w:cs="Courier New"/>
+          <w:i/>
+          <w:color w:val="333333"/>
+          <w:sz w:val="24"/>
+          <w:lang w:val="en-US" w:eastAsia="en-IN"/>
+        </w:rPr>
+        <w:t>svn</w:t>
+      </w:r>
+      <w:proofErr w:type="spellEnd"/>
+      <w:r>
+        <w:rPr>
+          <w:rFonts w:eastAsia="Times New Roman" w:cs="Courier New"/>
+          <w:i/>
+          <w:color w:val="333333"/>
+          <w:sz w:val="24"/>
+          <w:lang w:val="en-US" w:eastAsia="en-IN"/>
+        </w:rPr>
+        <w:t xml:space="preserve"> log message1.txt</w:t>
       </w:r>
     </w:p>
     <w:p>
       <w:pPr>
         <w:spacing w:after="240" w:line="240" w:lineRule="auto"/>
         <w:rPr>
-          <w:rFonts w:ascii="Segoe UI" w:eastAsia="Times New Roman" w:hAnsi="Segoe UI" w:cs="Segoe UI"/>
-          <w:color w:val="333333"/>
-          <w:sz w:val="24"/>
-          <w:szCs w:val="24"/>
-          <w:lang w:val="en-US" w:eastAsia="en-IN"/>
-        </w:rPr>
-      </w:pPr>
-      <w:r>
-        <w:rPr>
-          <w:rFonts w:ascii="Segoe UI" w:eastAsia="Times New Roman" w:hAnsi="Segoe UI" w:cs="Segoe UI"/>
+          <w:rFonts w:eastAsia="Times New Roman" w:cs="Segoe UI"/>
+          <w:color w:val="333333"/>
+          <w:sz w:val="24"/>
+          <w:szCs w:val="24"/>
+          <w:lang w:val="en-US" w:eastAsia="en-IN"/>
+        </w:rPr>
+      </w:pPr>
+    </w:p>
+    <w:p>
+      <w:pPr>
+        <w:spacing w:after="240" w:line="240" w:lineRule="auto"/>
+        <w:rPr>
+          <w:rFonts w:eastAsia="Times New Roman" w:cs="Segoe UI"/>
+          <w:color w:val="333333"/>
+          <w:sz w:val="24"/>
+          <w:szCs w:val="24"/>
+          <w:lang w:val="en-US" w:eastAsia="en-IN"/>
+        </w:rPr>
+      </w:pPr>
+      <w:r>
+        <w:rPr>
+          <w:rFonts w:eastAsia="Times New Roman" w:cs="Segoe UI"/>
           <w:color w:val="333333"/>
           <w:sz w:val="24"/>
           <w:szCs w:val="24"/>
@@ -2236,7 +2691,7 @@
         <w:spacing w:before="360" w:after="240" w:line="240" w:lineRule="auto"/>
         <w:outlineLvl w:val="2"/>
         <w:rPr>
-          <w:rFonts w:ascii="Segoe UI" w:eastAsia="Times New Roman" w:hAnsi="Segoe UI" w:cs="Segoe UI"/>
+          <w:rFonts w:eastAsia="Times New Roman" w:cs="Segoe UI"/>
           <w:b/>
           <w:bCs/>
           <w:color w:val="333333"/>
@@ -2247,7 +2702,7 @@
       </w:pPr>
       <w:r>
         <w:rPr>
-          <w:rFonts w:ascii="Segoe UI" w:eastAsia="Times New Roman" w:hAnsi="Segoe UI" w:cs="Segoe UI"/>
+          <w:rFonts w:eastAsia="Times New Roman" w:cs="Segoe UI"/>
           <w:b/>
           <w:bCs/>
           <w:color w:val="333333"/>
@@ -2262,16 +2717,16 @@
       <w:pPr>
         <w:spacing w:after="240" w:line="240" w:lineRule="auto"/>
         <w:rPr>
-          <w:rFonts w:ascii="Segoe UI" w:eastAsia="Times New Roman" w:hAnsi="Segoe UI" w:cs="Segoe UI"/>
-          <w:color w:val="333333"/>
-          <w:sz w:val="24"/>
-          <w:szCs w:val="24"/>
-          <w:lang w:val="en-US" w:eastAsia="en-IN"/>
-        </w:rPr>
-      </w:pPr>
-      <w:r>
-        <w:rPr>
-          <w:rFonts w:ascii="Segoe UI" w:eastAsia="Times New Roman" w:hAnsi="Segoe UI" w:cs="Segoe UI"/>
+          <w:rFonts w:eastAsia="Times New Roman" w:cs="Segoe UI"/>
+          <w:color w:val="333333"/>
+          <w:sz w:val="24"/>
+          <w:szCs w:val="24"/>
+          <w:lang w:val="en-US" w:eastAsia="en-IN"/>
+        </w:rPr>
+      </w:pPr>
+      <w:r>
+        <w:rPr>
+          <w:rFonts w:eastAsia="Times New Roman" w:cs="Segoe UI"/>
           <w:color w:val="333333"/>
           <w:sz w:val="24"/>
           <w:szCs w:val="24"/>
@@ -2284,16 +2739,16 @@
       <w:pPr>
         <w:spacing w:after="0" w:afterAutospacing="1" w:line="240" w:lineRule="auto"/>
         <w:rPr>
-          <w:rFonts w:ascii="Segoe UI" w:eastAsia="Times New Roman" w:hAnsi="Segoe UI" w:cs="Segoe UI"/>
-          <w:color w:val="333333"/>
-          <w:sz w:val="24"/>
-          <w:szCs w:val="24"/>
-          <w:lang w:val="en-US" w:eastAsia="en-IN"/>
-        </w:rPr>
-      </w:pPr>
-      <w:r>
-        <w:rPr>
-          <w:rFonts w:ascii="Segoe UI" w:eastAsia="Times New Roman" w:hAnsi="Segoe UI" w:cs="Segoe UI"/>
+          <w:rFonts w:eastAsia="Times New Roman" w:cs="Courier New"/>
+          <w:color w:val="333333"/>
+          <w:sz w:val="20"/>
+          <w:szCs w:val="20"/>
+          <w:lang w:val="en-US" w:eastAsia="en-IN"/>
+        </w:rPr>
+      </w:pPr>
+      <w:r>
+        <w:rPr>
+          <w:rFonts w:eastAsia="Times New Roman" w:cs="Segoe UI"/>
           <w:color w:val="333333"/>
           <w:sz w:val="24"/>
           <w:szCs w:val="24"/>
@@ -2303,7 +2758,7 @@
       </w:r>
       <w:r>
         <w:rPr>
-          <w:rFonts w:ascii="Segoe UI" w:eastAsia="Times New Roman" w:hAnsi="Segoe UI" w:cs="Segoe UI"/>
+          <w:rFonts w:eastAsia="Times New Roman" w:cs="Segoe UI"/>
           <w:color w:val="333333"/>
           <w:sz w:val="24"/>
           <w:szCs w:val="24"/>
@@ -2311,31 +2766,95 @@
         </w:rPr>
         <w:br/>
       </w:r>
-      <w:r>
-        <w:rPr>
-          <w:rFonts w:ascii="Consolas" w:eastAsia="Times New Roman" w:hAnsi="Consolas" w:cs="Courier New"/>
-          <w:color w:val="333333"/>
-          <w:sz w:val="20"/>
-          <w:szCs w:val="20"/>
-          <w:lang w:val="en-US" w:eastAsia="en-IN"/>
-        </w:rPr>
-        <w:t>docker rm -f svn</w:t>
-      </w:r>
-    </w:p>
+    </w:p>
+    <w:p>
+      <w:pPr>
+        <w:shd w:val="clear" w:color="auto" w:fill="BFBFBF" w:themeFill="background1" w:themeFillShade="BF"/>
+        <w:spacing w:after="0" w:afterAutospacing="1" w:line="240" w:lineRule="auto"/>
+        <w:rPr>
+          <w:rFonts w:eastAsia="Times New Roman" w:cs="Segoe UI"/>
+          <w:i/>
+          <w:color w:val="333333"/>
+          <w:sz w:val="28"/>
+          <w:szCs w:val="24"/>
+          <w:lang w:val="en-US" w:eastAsia="en-IN"/>
+        </w:rPr>
+      </w:pPr>
+      <w:bookmarkStart w:id="0" w:name="_GoBack"/>
+      <w:proofErr w:type="spellStart"/>
+      <w:proofErr w:type="gramStart"/>
+      <w:r>
+        <w:rPr>
+          <w:rFonts w:eastAsia="Times New Roman" w:cs="Courier New"/>
+          <w:i/>
+          <w:color w:val="333333"/>
+          <w:szCs w:val="20"/>
+          <w:lang w:val="en-US" w:eastAsia="en-IN"/>
+        </w:rPr>
+        <w:t>docker</w:t>
+      </w:r>
+      <w:proofErr w:type="spellEnd"/>
+      <w:proofErr w:type="gramEnd"/>
+      <w:r>
+        <w:rPr>
+          <w:rFonts w:eastAsia="Times New Roman" w:cs="Courier New"/>
+          <w:i/>
+          <w:color w:val="333333"/>
+          <w:szCs w:val="20"/>
+          <w:lang w:val="en-US" w:eastAsia="en-IN"/>
+        </w:rPr>
+        <w:t xml:space="preserve"> </w:t>
+      </w:r>
+      <w:proofErr w:type="spellStart"/>
+      <w:r>
+        <w:rPr>
+          <w:rFonts w:eastAsia="Times New Roman" w:cs="Courier New"/>
+          <w:i/>
+          <w:color w:val="333333"/>
+          <w:szCs w:val="20"/>
+          <w:lang w:val="en-US" w:eastAsia="en-IN"/>
+        </w:rPr>
+        <w:t>rm</w:t>
+      </w:r>
+      <w:proofErr w:type="spellEnd"/>
+      <w:r>
+        <w:rPr>
+          <w:rFonts w:eastAsia="Times New Roman" w:cs="Courier New"/>
+          <w:i/>
+          <w:color w:val="333333"/>
+          <w:szCs w:val="20"/>
+          <w:lang w:val="en-US" w:eastAsia="en-IN"/>
+        </w:rPr>
+        <w:t xml:space="preserve"> -f </w:t>
+      </w:r>
+      <w:proofErr w:type="spellStart"/>
+      <w:r>
+        <w:rPr>
+          <w:rFonts w:eastAsia="Times New Roman" w:cs="Courier New"/>
+          <w:i/>
+          <w:color w:val="333333"/>
+          <w:szCs w:val="20"/>
+          <w:lang w:val="en-US" w:eastAsia="en-IN"/>
+        </w:rPr>
+        <w:t>svn</w:t>
+      </w:r>
+      <w:proofErr w:type="spellEnd"/>
+    </w:p>
+    <w:bookmarkEnd w:id="0"/>
     <w:p/>
     <w:p>
       <w:pPr>
         <w:spacing w:after="240" w:line="240" w:lineRule="auto"/>
         <w:rPr>
-          <w:rFonts w:ascii="Quattrocento Sans" w:eastAsia="Quattrocento Sans" w:hAnsi="Quattrocento Sans" w:cs="Quattrocento Sans"/>
-          <w:color w:val="333333"/>
-          <w:sz w:val="24"/>
-          <w:szCs w:val="24"/>
-        </w:rPr>
-      </w:pPr>
-      <w:r>
-        <w:rPr>
-          <w:rFonts w:ascii="Quattrocento Sans" w:eastAsia="Quattrocento Sans" w:hAnsi="Quattrocento Sans" w:cs="Quattrocento Sans"/>
+          <w:rFonts w:eastAsia="Quattrocento Sans" w:cs="Quattrocento Sans"/>
+          <w:color w:val="333333"/>
+          <w:sz w:val="24"/>
+          <w:szCs w:val="24"/>
+        </w:rPr>
+      </w:pPr>
+      <w:r>
+        <w:rPr>
+          <w:rFonts w:eastAsia="Quattrocento Sans" w:cs="Quattrocento Sans"/>
           <w:color w:val="333333"/>
           <w:sz w:val="24"/>
           <w:szCs w:val="24"/>
@@ -2347,15 +2866,15 @@
       <w:pPr>
         <w:spacing w:after="0" w:line="240" w:lineRule="auto"/>
         <w:rPr>
-          <w:rFonts w:ascii="Quattrocento Sans" w:eastAsia="Quattrocento Sans" w:hAnsi="Quattrocento Sans" w:cs="Quattrocento Sans"/>
-          <w:color w:val="333333"/>
-          <w:sz w:val="24"/>
-          <w:szCs w:val="24"/>
-        </w:rPr>
-      </w:pPr>
-      <w:r>
-        <w:rPr>
-          <w:rFonts w:ascii="Quattrocento Sans" w:eastAsia="Quattrocento Sans" w:hAnsi="Quattrocento Sans" w:cs="Quattrocento Sans"/>
+          <w:rFonts w:eastAsia="Quattrocento Sans" w:cs="Quattrocento Sans"/>
+          <w:color w:val="333333"/>
+          <w:sz w:val="24"/>
+          <w:szCs w:val="24"/>
+        </w:rPr>
+      </w:pPr>
+      <w:r>
+        <w:rPr>
+          <w:rFonts w:eastAsia="Quattrocento Sans" w:cs="Quattrocento Sans"/>
           <w:color w:val="333333"/>
           <w:sz w:val="24"/>
           <w:szCs w:val="24"/>
@@ -2366,7 +2885,7 @@
     <w:p>
       <w:r>
         <w:rPr>
-          <w:rFonts w:ascii="Quattrocento Sans" w:eastAsia="Quattrocento Sans" w:hAnsi="Quattrocento Sans" w:cs="Quattrocento Sans"/>
+          <w:rFonts w:eastAsia="Quattrocento Sans" w:cs="Quattrocento Sans"/>
           <w:noProof/>
           <w:color w:val="333333"/>
           <w:sz w:val="24"/>
